--- a/files/CMS-2017-0163-1141-1.docx
+++ b/files/CMS-2017-0163-1141-1.docx
@@ -1,6 +1,6 @@
 
 <file path=word/document.xml><?xml version="1.0" encoding="utf-8"?>
-<w:document xmlns:ve="http://schemas.openxmlformats.org/markup-compatibility/2006" xmlns:o="urn:schemas-microsoft-com:office:office" xmlns:r="http://schemas.openxmlformats.org/officeDocument/2006/relationships" xmlns:m="http://schemas.openxmlformats.org/officeDocument/2006/math" xmlns:v="urn:schemas-microsoft-com:vml" xmlns:wp="http://schemas.openxmlformats.org/drawingml/2006/wordprocessingDrawing" xmlns:w10="urn:schemas-microsoft-com:office:word" xmlns:w="http://schemas.openxmlformats.org/wordprocessingml/2006/main" xmlns:wne="http://schemas.microsoft.com/office/word/2006/wordml" xmlns:a="http://schemas.openxmlformats.org/drawingml/2006/main" xmlns:pic="http://schemas.openxmlformats.org/drawingml/2006/picture" xml:space="preserve">
+<w:document xmlns:wpc="http://schemas.microsoft.com/office/word/2010/wordprocessingCanvas" xmlns:mc="http://schemas.openxmlformats.org/markup-compatibility/2006" xmlns:o="urn:schemas-microsoft-com:office:office" xmlns:r="http://schemas.openxmlformats.org/officeDocument/2006/relationships" xmlns:m="http://schemas.openxmlformats.org/officeDocument/2006/math" xmlns:v="urn:schemas-microsoft-com:vml" xmlns:wp14="http://schemas.microsoft.com/office/word/2010/wordprocessingDrawing" xmlns:wp="http://schemas.openxmlformats.org/drawingml/2006/wordprocessingDrawing" xmlns:w10="urn:schemas-microsoft-com:office:word" xmlns:w="http://schemas.openxmlformats.org/wordprocessingml/2006/main" xmlns:w14="http://schemas.microsoft.com/office/word/2010/wordml" xmlns:w15="http://schemas.microsoft.com/office/word/2012/wordml" xmlns:wpg="http://schemas.microsoft.com/office/word/2010/wordprocessingGroup" xmlns:wpi="http://schemas.microsoft.com/office/word/2010/wordprocessingInk" xmlns:wne="http://schemas.microsoft.com/office/word/2006/wordml" xmlns:wps="http://schemas.microsoft.com/office/word/2010/wordprocessingShape" mc:Ignorable="w14 w15 wp14">
   <w:body>
     <w:p>
       <w:pPr>
@@ -11,9 +11,11 @@
         </w:rPr>
       </w:pPr>
       <w:r>
-        <w:rPr/>
+        <w:rPr>
+          <w:noProof/>
+        </w:rPr>
         <w:drawing>
-          <wp:anchor distT="0" distB="0" distL="0" distR="0" allowOverlap="1" layoutInCell="1" locked="0" behindDoc="1" simplePos="0" relativeHeight="268428599">
+          <wp:anchor distT="0" distB="0" distL="0" distR="0" simplePos="0" relativeHeight="268428599" behindDoc="1" locked="0" layoutInCell="1" allowOverlap="1">
             <wp:simplePos x="0" y="0"/>
             <wp:positionH relativeFrom="page">
               <wp:posOffset>0</wp:posOffset>
@@ -24,13 +26,13 @@
             <wp:extent cx="7772400" cy="10045701"/>
             <wp:effectExtent l="0" t="0" r="0" b="0"/>
             <wp:wrapNone/>
-            <wp:docPr id="1" name="image1.jpeg" descr=""/>
+            <wp:docPr id="1" name="image1.jpeg"/>
             <wp:cNvGraphicFramePr>
-              <a:graphicFrameLocks noChangeAspect="1"/>
+              <a:graphicFrameLocks xmlns:a="http://schemas.openxmlformats.org/drawingml/2006/main" noChangeAspect="1"/>
             </wp:cNvGraphicFramePr>
-            <a:graphic>
+            <a:graphic xmlns:a="http://schemas.openxmlformats.org/drawingml/2006/main">
               <a:graphicData uri="http://schemas.openxmlformats.org/drawingml/2006/picture">
-                <pic:pic>
+                <pic:pic xmlns:pic="http://schemas.openxmlformats.org/drawingml/2006/picture">
                   <pic:nvPicPr>
                     <pic:cNvPr id="2" name="image1.jpeg"/>
                     <pic:cNvPicPr/>
@@ -65,7 +67,6 @@
         <w:jc w:val="both"/>
       </w:pPr>
       <w:r>
-        <w:rPr/>
         <w:t>March 5, 2018</w:t>
       </w:r>
     </w:p>
@@ -85,7 +86,6 @@
         <w:jc w:val="both"/>
       </w:pPr>
       <w:r>
-        <w:rPr/>
         <w:t>Seema Verma</w:t>
       </w:r>
     </w:p>
@@ -96,7 +96,6 @@
         <w:jc w:val="both"/>
       </w:pPr>
       <w:r>
-        <w:rPr/>
         <w:t>Centers for Medicare &amp; Medicaid Services</w:t>
       </w:r>
     </w:p>
@@ -106,7 +105,6 @@
         <w:ind w:left="100" w:right="3181"/>
       </w:pPr>
       <w:r>
-        <w:rPr/>
         <w:t>U.S. Department of Health and Human Services Attention: CMS-4182-P</w:t>
       </w:r>
     </w:p>
@@ -118,10 +116,10 @@
           <w:numId w:val="1"/>
         </w:numPr>
         <w:tabs>
-          <w:tab w:pos="588" w:val="left" w:leader="none"/>
+          <w:tab w:val="left" w:pos="588"/>
         </w:tabs>
-        <w:spacing w:line="240" w:lineRule="auto" w:before="0" w:after="0"/>
-        <w:ind w:left="587" w:right="0" w:hanging="487"/>
+        <w:spacing w:before="0"/>
+        <w:ind w:right="0" w:hanging="487"/>
         <w:jc w:val="both"/>
         <w:rPr>
           <w:sz w:val="24"/>
@@ -138,7 +136,7 @@
           <w:spacing w:val="-1"/>
           <w:sz w:val="24"/>
         </w:rPr>
-        <w:t> </w:t>
+        <w:t xml:space="preserve"> </w:t>
       </w:r>
       <w:r>
         <w:rPr>
@@ -154,7 +152,6 @@
         <w:ind w:left="100" w:right="6053"/>
       </w:pPr>
       <w:r>
-        <w:rPr/>
         <w:t>Baltimore, MD 21244-8013 Dear Administrator Verma,</w:t>
       </w:r>
     </w:p>
@@ -166,7 +163,6 @@
         <w:jc w:val="both"/>
       </w:pPr>
       <w:r>
-        <w:rPr/>
         <w:t>The undersigned members of the Abuse Deterrent Coalition (ADC) offer the following comments for consideration on Docket No. CMS-2017-0163 “2019 Medicare Advantage and Part D Advance Notice Part II and Draft Call Letter.”</w:t>
       </w:r>
     </w:p>
@@ -187,257 +183,237 @@
         <w:jc w:val="both"/>
       </w:pPr>
       <w:r>
-        <w:rPr/>
-        <w:t>The ADC is a forum of abuse-deterrent formulation technology innovators, patient and issue associations and pharmaceutical manufacturers created to educate the public, policy makers</w:t>
+        <w:t>The ADC is a forum of abuse-deterr</w:t>
+      </w:r>
+      <w:r>
+        <w:t>ent formulation technology innovators, patient and issue associations and pharmaceutical manufacturers created to educate the public, policy makers</w:t>
       </w:r>
       <w:r>
         <w:rPr>
           <w:spacing w:val="-5"/>
         </w:rPr>
-        <w:t> </w:t>
-      </w:r>
-      <w:r>
-        <w:rPr/>
+        <w:t xml:space="preserve"> </w:t>
+      </w:r>
+      <w:r>
         <w:t>and</w:t>
       </w:r>
       <w:r>
         <w:rPr>
           <w:spacing w:val="-5"/>
         </w:rPr>
-        <w:t> </w:t>
-      </w:r>
-      <w:r>
-        <w:rPr/>
+        <w:t xml:space="preserve"> </w:t>
+      </w:r>
+      <w:r>
         <w:t>related</w:t>
       </w:r>
       <w:r>
         <w:rPr>
           <w:spacing w:val="-5"/>
         </w:rPr>
-        <w:t> </w:t>
-      </w:r>
-      <w:r>
-        <w:rPr/>
+        <w:t xml:space="preserve"> </w:t>
+      </w:r>
+      <w:r>
         <w:t>regulatory</w:t>
       </w:r>
       <w:r>
         <w:rPr>
           <w:spacing w:val="-7"/>
         </w:rPr>
-        <w:t> </w:t>
-      </w:r>
-      <w:r>
-        <w:rPr/>
+        <w:t xml:space="preserve"> </w:t>
+      </w:r>
+      <w:r>
         <w:t>agencies</w:t>
       </w:r>
       <w:r>
         <w:rPr>
           <w:spacing w:val="-5"/>
         </w:rPr>
-        <w:t> </w:t>
-      </w:r>
-      <w:r>
-        <w:rPr/>
+        <w:t xml:space="preserve"> </w:t>
+      </w:r>
+      <w:r>
         <w:t>on</w:t>
       </w:r>
       <w:r>
         <w:rPr>
           <w:spacing w:val="-5"/>
         </w:rPr>
-        <w:t> </w:t>
-      </w:r>
-      <w:r>
-        <w:rPr/>
+        <w:t xml:space="preserve"> </w:t>
+      </w:r>
+      <w:r>
         <w:t>the</w:t>
       </w:r>
       <w:r>
         <w:rPr>
           <w:spacing w:val="-5"/>
         </w:rPr>
-        <w:t> </w:t>
-      </w:r>
-      <w:r>
-        <w:rPr/>
+        <w:t xml:space="preserve"> </w:t>
+      </w:r>
+      <w:r>
         <w:t>importance</w:t>
       </w:r>
       <w:r>
         <w:rPr>
           <w:spacing w:val="-6"/>
         </w:rPr>
-        <w:t> </w:t>
-      </w:r>
-      <w:r>
-        <w:rPr/>
+        <w:t xml:space="preserve"> </w:t>
+      </w:r>
+      <w:r>
         <w:t>of</w:t>
       </w:r>
       <w:r>
         <w:rPr>
           <w:spacing w:val="-2"/>
         </w:rPr>
-        <w:t> </w:t>
-      </w:r>
-      <w:r>
-        <w:rPr/>
+        <w:t xml:space="preserve"> </w:t>
+      </w:r>
+      <w:r>
         <w:t>abuse-deterrent</w:t>
       </w:r>
       <w:r>
         <w:rPr>
           <w:spacing w:val="-4"/>
         </w:rPr>
-        <w:t> </w:t>
-      </w:r>
-      <w:r>
-        <w:rPr/>
+        <w:t xml:space="preserve"> </w:t>
+      </w:r>
+      <w:r>
         <w:t>(AD)</w:t>
       </w:r>
       <w:r>
         <w:rPr>
           <w:spacing w:val="-6"/>
         </w:rPr>
-        <w:t> </w:t>
-      </w:r>
-      <w:r>
-        <w:rPr/>
+        <w:t xml:space="preserve"> </w:t>
+      </w:r>
+      <w:r>
         <w:t>opioids technologies</w:t>
       </w:r>
       <w:r>
         <w:rPr>
           <w:spacing w:val="-6"/>
         </w:rPr>
-        <w:t> </w:t>
-      </w:r>
-      <w:r>
-        <w:rPr/>
+        <w:t xml:space="preserve"> </w:t>
+      </w:r>
+      <w:r>
         <w:t>utilized</w:t>
       </w:r>
       <w:r>
         <w:rPr>
           <w:spacing w:val="-6"/>
         </w:rPr>
-        <w:t> </w:t>
-      </w:r>
-      <w:r>
-        <w:rPr/>
+        <w:t xml:space="preserve"> </w:t>
+      </w:r>
+      <w:r>
         <w:t>in</w:t>
       </w:r>
       <w:r>
         <w:rPr>
           <w:spacing w:val="-6"/>
         </w:rPr>
-        <w:t> </w:t>
-      </w:r>
-      <w:r>
-        <w:rPr/>
-        <w:t>the</w:t>
+        <w:t xml:space="preserve"> </w:t>
+      </w:r>
+      <w:r>
+        <w:t>t</w:t>
+      </w:r>
+      <w:r>
+        <w:t>he</w:t>
       </w:r>
       <w:r>
         <w:rPr>
           <w:spacing w:val="-7"/>
         </w:rPr>
-        <w:t> </w:t>
-      </w:r>
-      <w:r>
-        <w:rPr/>
+        <w:t xml:space="preserve"> </w:t>
+      </w:r>
+      <w:r>
         <w:t>fight</w:t>
       </w:r>
       <w:r>
         <w:rPr>
           <w:spacing w:val="-6"/>
         </w:rPr>
-        <w:t> </w:t>
-      </w:r>
-      <w:r>
-        <w:rPr/>
+        <w:t xml:space="preserve"> </w:t>
+      </w:r>
+      <w:r>
         <w:t>against</w:t>
       </w:r>
       <w:r>
         <w:rPr>
           <w:spacing w:val="-3"/>
         </w:rPr>
-        <w:t> </w:t>
-      </w:r>
-      <w:r>
-        <w:rPr/>
+        <w:t xml:space="preserve"> </w:t>
+      </w:r>
+      <w:r>
         <w:t>prescription</w:t>
       </w:r>
       <w:r>
         <w:rPr>
           <w:spacing w:val="-6"/>
         </w:rPr>
-        <w:t> </w:t>
-      </w:r>
-      <w:r>
-        <w:rPr/>
+        <w:t xml:space="preserve"> </w:t>
+      </w:r>
+      <w:r>
         <w:t>drug</w:t>
       </w:r>
       <w:r>
         <w:rPr>
           <w:spacing w:val="-9"/>
         </w:rPr>
-        <w:t> </w:t>
-      </w:r>
-      <w:r>
-        <w:rPr/>
+        <w:t xml:space="preserve"> </w:t>
+      </w:r>
+      <w:r>
         <w:t>abuse.</w:t>
       </w:r>
       <w:r>
         <w:rPr>
           <w:spacing w:val="-6"/>
         </w:rPr>
-        <w:t> </w:t>
-      </w:r>
-      <w:r>
-        <w:rPr/>
+        <w:t xml:space="preserve"> </w:t>
+      </w:r>
+      <w:r>
         <w:t>The</w:t>
       </w:r>
       <w:r>
         <w:rPr>
           <w:spacing w:val="-7"/>
         </w:rPr>
-        <w:t> </w:t>
-      </w:r>
-      <w:r>
-        <w:rPr/>
+        <w:t xml:space="preserve"> </w:t>
+      </w:r>
+      <w:r>
         <w:t>Coalition</w:t>
       </w:r>
       <w:r>
         <w:rPr>
           <w:spacing w:val="-6"/>
         </w:rPr>
-        <w:t> </w:t>
-      </w:r>
-      <w:r>
-        <w:rPr/>
+        <w:t xml:space="preserve"> </w:t>
+      </w:r>
+      <w:r>
         <w:t>serves</w:t>
       </w:r>
       <w:r>
         <w:rPr>
           <w:spacing w:val="-4"/>
         </w:rPr>
-        <w:t> </w:t>
-      </w:r>
-      <w:r>
-        <w:rPr/>
+        <w:t xml:space="preserve"> </w:t>
+      </w:r>
+      <w:r>
         <w:t>as</w:t>
       </w:r>
       <w:r>
         <w:rPr>
           <w:spacing w:val="-6"/>
         </w:rPr>
-        <w:t> </w:t>
-      </w:r>
-      <w:r>
-        <w:rPr/>
+        <w:t xml:space="preserve"> </w:t>
+      </w:r>
+      <w:r>
         <w:t>a unified voice for legislative and regulatory initiatives that support the required use of AD opioids for prescription drugs that have a high potential for</w:t>
       </w:r>
       <w:r>
         <w:rPr>
           <w:spacing w:val="-13"/>
         </w:rPr>
-        <w:t> </w:t>
-      </w:r>
-      <w:r>
-        <w:rPr/>
+        <w:t xml:space="preserve"> </w:t>
+      </w:r>
+      <w:r>
         <w:t>abuse.</w:t>
       </w:r>
     </w:p>
@@ -455,138 +431,133 @@
         <w:jc w:val="both"/>
       </w:pPr>
       <w:r>
-        <w:rPr/>
-        <w:t>In the proposed 2018 Draft Call Letter</w:t>
+        <w:t>In the proposed 2018 Draf</w:t>
+      </w:r>
+      <w:r>
+        <w:t>t Call Letter</w:t>
       </w:r>
       <w:r>
         <w:rPr>
           <w:i/>
         </w:rPr>
-        <w:t>, </w:t>
-      </w:r>
-      <w:r>
-        <w:rPr/>
-        <w:t>CMS’s oversight through the overutilization monitoring system (OMS) suggests it has reduced very high-risk overutilization of prescription opioids in the Part D program, but that it is just one of several key tools CMS uses to combat opioid overuse. Given the urgency and scope of the continuing national prescription</w:t>
+        <w:t xml:space="preserve">, </w:t>
+      </w:r>
+      <w:r>
+        <w:t xml:space="preserve">CMS’s oversight through the overutilization monitoring system (OMS) suggests it has reduced very high-risk overutilization of prescription opioids in the Part D program, but that it is just one of several key tools CMS uses to combat opioid overuse. Given </w:t>
+      </w:r>
+      <w:r>
+        <w:t>the urgency and scope of the continuing national prescription</w:t>
       </w:r>
       <w:r>
         <w:rPr>
           <w:spacing w:val="-12"/>
         </w:rPr>
-        <w:t> </w:t>
-      </w:r>
-      <w:r>
-        <w:rPr/>
+        <w:t xml:space="preserve"> </w:t>
+      </w:r>
+      <w:r>
         <w:t>opioid</w:t>
       </w:r>
       <w:r>
         <w:rPr>
           <w:spacing w:val="-12"/>
         </w:rPr>
-        <w:t> </w:t>
-      </w:r>
-      <w:r>
-        <w:rPr/>
+        <w:t xml:space="preserve"> </w:t>
+      </w:r>
+      <w:r>
         <w:t>epidemic,</w:t>
       </w:r>
       <w:r>
         <w:rPr>
           <w:spacing w:val="-12"/>
         </w:rPr>
-        <w:t> </w:t>
-      </w:r>
-      <w:r>
-        <w:rPr/>
+        <w:t xml:space="preserve"> </w:t>
+      </w:r>
+      <w:r>
         <w:t>CMS</w:t>
       </w:r>
       <w:r>
         <w:rPr>
           <w:spacing w:val="-13"/>
         </w:rPr>
-        <w:t> </w:t>
-      </w:r>
-      <w:r>
-        <w:rPr/>
+        <w:t xml:space="preserve"> </w:t>
+      </w:r>
+      <w:r>
         <w:t>has</w:t>
       </w:r>
       <w:r>
         <w:rPr>
           <w:spacing w:val="-12"/>
         </w:rPr>
-        <w:t> </w:t>
-      </w:r>
-      <w:r>
-        <w:rPr/>
+        <w:t xml:space="preserve"> </w:t>
+      </w:r>
+      <w:r>
         <w:t>proposed</w:t>
       </w:r>
       <w:r>
         <w:rPr>
           <w:spacing w:val="-10"/>
         </w:rPr>
-        <w:t> </w:t>
-      </w:r>
-      <w:r>
-        <w:rPr/>
+        <w:t xml:space="preserve"> </w:t>
+      </w:r>
+      <w:r>
         <w:t>several</w:t>
       </w:r>
       <w:r>
         <w:rPr>
           <w:spacing w:val="-12"/>
         </w:rPr>
-        <w:t> </w:t>
-      </w:r>
-      <w:r>
-        <w:rPr/>
+        <w:t xml:space="preserve"> </w:t>
+      </w:r>
+      <w:r>
         <w:t>new</w:t>
       </w:r>
       <w:r>
         <w:rPr>
           <w:spacing w:val="-13"/>
         </w:rPr>
-        <w:t> </w:t>
-      </w:r>
-      <w:r>
-        <w:rPr/>
+        <w:t xml:space="preserve"> </w:t>
+      </w:r>
+      <w:r>
         <w:t>strategies</w:t>
       </w:r>
       <w:r>
         <w:rPr>
           <w:spacing w:val="-12"/>
         </w:rPr>
-        <w:t> </w:t>
-      </w:r>
-      <w:r>
-        <w:rPr/>
+        <w:t xml:space="preserve"> </w:t>
+      </w:r>
+      <w:r>
         <w:t>to</w:t>
       </w:r>
       <w:r>
         <w:rPr>
           <w:spacing w:val="-12"/>
         </w:rPr>
-        <w:t> </w:t>
-      </w:r>
-      <w:r>
-        <w:rPr/>
+        <w:t xml:space="preserve"> </w:t>
+      </w:r>
+      <w:r>
         <w:t>more</w:t>
       </w:r>
       <w:r>
         <w:rPr>
           <w:spacing w:val="-13"/>
         </w:rPr>
-        <w:t> </w:t>
-      </w:r>
-      <w:r>
-        <w:rPr/>
+        <w:t xml:space="preserve"> </w:t>
+      </w:r>
+      <w:r>
         <w:t>effectively address this issue for patients in Part D, including the following two items on which we focus for comment in this</w:t>
       </w:r>
       <w:r>
         <w:rPr>
           <w:spacing w:val="-6"/>
         </w:rPr>
-        <w:t> </w:t>
-      </w:r>
-      <w:r>
-        <w:rPr/>
-        <w:t>letter:</w:t>
+        <w:t xml:space="preserve"> </w:t>
+      </w:r>
+      <w:r>
+        <w:t>le</w:t>
+      </w:r>
+      <w:r>
+        <w:t>tter:</w:t>
       </w:r>
     </w:p>
     <w:p>
@@ -603,10 +574,9 @@
           <w:numId w:val="1"/>
         </w:numPr>
         <w:tabs>
-          <w:tab w:pos="1181" w:val="left" w:leader="none"/>
+          <w:tab w:val="left" w:pos="1181"/>
         </w:tabs>
-        <w:spacing w:line="240" w:lineRule="auto" w:before="1" w:after="0"/>
-        <w:ind w:left="1180" w:right="117" w:hanging="360"/>
+        <w:spacing w:before="1"/>
         <w:jc w:val="both"/>
         <w:rPr>
           <w:sz w:val="24"/>
@@ -623,7 +593,7 @@
           <w:spacing w:val="-7"/>
           <w:sz w:val="24"/>
         </w:rPr>
-        <w:t> </w:t>
+        <w:t xml:space="preserve"> </w:t>
       </w:r>
       <w:r>
         <w:rPr>
@@ -640,10 +610,10 @@
           <w:numId w:val="1"/>
         </w:numPr>
         <w:tabs>
-          <w:tab w:pos="1181" w:val="left" w:leader="none"/>
+          <w:tab w:val="left" w:pos="1181"/>
         </w:tabs>
-        <w:spacing w:line="240" w:lineRule="auto" w:before="2" w:after="0"/>
-        <w:ind w:left="1180" w:right="119" w:hanging="360"/>
+        <w:spacing w:before="2"/>
+        <w:ind w:right="119"/>
         <w:jc w:val="both"/>
         <w:rPr>
           <w:sz w:val="24"/>
@@ -660,7 +630,7 @@
           <w:spacing w:val="-12"/>
           <w:sz w:val="24"/>
         </w:rPr>
-        <w:t> </w:t>
+        <w:t xml:space="preserve"> </w:t>
       </w:r>
       <w:r>
         <w:rPr>
@@ -673,7 +643,7 @@
           <w:spacing w:val="-11"/>
           <w:sz w:val="24"/>
         </w:rPr>
-        <w:t> </w:t>
+        <w:t xml:space="preserve"> </w:t>
       </w:r>
       <w:r>
         <w:rPr>
@@ -686,7 +656,7 @@
           <w:spacing w:val="-14"/>
           <w:sz w:val="24"/>
         </w:rPr>
-        <w:t> </w:t>
+        <w:t xml:space="preserve"> </w:t>
       </w:r>
       <w:r>
         <w:rPr>
@@ -699,7 +669,7 @@
           <w:spacing w:val="-9"/>
           <w:sz w:val="24"/>
         </w:rPr>
-        <w:t> </w:t>
+        <w:t xml:space="preserve"> </w:t>
       </w:r>
       <w:r>
         <w:rPr>
@@ -712,7 +682,7 @@
           <w:spacing w:val="-11"/>
           <w:sz w:val="24"/>
         </w:rPr>
-        <w:t> </w:t>
+        <w:t xml:space="preserve"> </w:t>
       </w:r>
       <w:r>
         <w:rPr>
@@ -725,7 +695,7 @@
           <w:spacing w:val="-9"/>
           <w:sz w:val="24"/>
         </w:rPr>
-        <w:t> </w:t>
+        <w:t xml:space="preserve"> </w:t>
       </w:r>
       <w:r>
         <w:rPr>
@@ -738,7 +708,7 @@
           <w:spacing w:val="-11"/>
           <w:sz w:val="24"/>
         </w:rPr>
-        <w:t> </w:t>
+        <w:t xml:space="preserve"> </w:t>
       </w:r>
       <w:r>
         <w:rPr>
@@ -751,7 +721,7 @@
           <w:spacing w:val="-10"/>
           <w:sz w:val="24"/>
         </w:rPr>
-        <w:t> </w:t>
+        <w:t xml:space="preserve"> </w:t>
       </w:r>
       <w:r>
         <w:rPr>
@@ -764,7 +734,7 @@
           <w:spacing w:val="-10"/>
           <w:sz w:val="24"/>
         </w:rPr>
-        <w:t> </w:t>
+        <w:t xml:space="preserve"> </w:t>
       </w:r>
       <w:r>
         <w:rPr>
@@ -777,7 +747,7 @@
           <w:spacing w:val="-9"/>
           <w:sz w:val="24"/>
         </w:rPr>
-        <w:t> </w:t>
+        <w:t xml:space="preserve"> </w:t>
       </w:r>
       <w:r>
         <w:rPr>
@@ -790,7 +760,7 @@
           <w:spacing w:val="-10"/>
           <w:sz w:val="24"/>
         </w:rPr>
-        <w:t> </w:t>
+        <w:t xml:space="preserve"> </w:t>
       </w:r>
       <w:r>
         <w:rPr>
@@ -803,7 +773,7 @@
           <w:spacing w:val="-10"/>
           <w:sz w:val="24"/>
         </w:rPr>
-        <w:t> </w:t>
+        <w:t xml:space="preserve"> </w:t>
       </w:r>
       <w:r>
         <w:rPr>
@@ -828,8 +798,13 @@
         <w:jc w:val="both"/>
       </w:pPr>
       <w:r>
-        <w:rPr/>
-        <w:t>Addressing and curtailing the abuse of prescription opioids is a multi-modal process requiring action from multiple stakeholders. For example, the Opioid Action Plan developed by the U.S. Food and Drug Administration (FDA) in February 2016 appropriately focuses on both patients and the community at large to ensure balanced access to effective pain medications, while reducing the societal burden of opioid abuse, misuse and diversion.</w:t>
+        <w:t xml:space="preserve">Addressing and curtailing the abuse of prescription opioids is a multi-modal process </w:t>
+      </w:r>
+      <w:r>
+        <w:t>requiring action from multiple stakeholders. For example, the Opioid Action Plan developed by the U.S. Food and Drug Administration (FDA) in February 2016 appropriately focuses on both patients and the community at large to ensure balanced access to effect</w:t>
+      </w:r>
+      <w:r>
+        <w:t>ive pain medications, while reducing the societal burden of opioid abuse, misuse and diversion.</w:t>
       </w:r>
     </w:p>
     <w:p>
@@ -848,18 +823,20 @@
         <w:jc w:val="both"/>
       </w:pPr>
       <w:r>
-        <w:rPr/>
-        <w:t>In the implementation of both prescription limitation recommendations, the focus in the Draft Call Letter is solely on the scripted moiety without an    additional recommendation</w:t>
-      </w:r>
-    </w:p>
-    <w:p>
-      <w:pPr>
-        <w:spacing w:after="0"/>
+        <w:t>In the implementation of both prescription limitation recommendations, the focus in the Draft Call Letter is solely on the scripted moiety without an    additi</w:t>
+      </w:r>
+      <w:r>
+        <w:t>onal recommendation</w:t>
+      </w:r>
+    </w:p>
+    <w:p>
+      <w:pPr>
         <w:jc w:val="both"/>
         <w:sectPr>
           <w:type w:val="continuous"/>
           <w:pgSz w:w="12240" w:h="15840"/>
-          <w:pgMar w:top="1500" w:bottom="280" w:left="1700" w:right="1680"/>
+          <w:pgMar w:top="1500" w:right="1680" w:bottom="280" w:left="1700" w:header="720" w:footer="720" w:gutter="0"/>
+          <w:cols w:space="720"/>
         </w:sectPr>
       </w:pPr>
     </w:p>
@@ -871,7 +848,7 @@
         <w:jc w:val="both"/>
       </w:pPr>
       <w:r>
-        <w:rPr/>
+        <w:lastRenderedPageBreak/>
         <w:t>for a product to include the latest advance in FDA approved abuse-deterrent technology: this is a missed opportunity.</w:t>
       </w:r>
     </w:p>
@@ -884,13 +861,15 @@
     <w:p>
       <w:pPr>
         <w:pStyle w:val="BodyText"/>
-        <w:spacing w:line="276" w:lineRule="exact" w:before="1"/>
+        <w:spacing w:before="1" w:line="276" w:lineRule="exact"/>
         <w:ind w:left="120" w:right="114"/>
         <w:jc w:val="both"/>
       </w:pPr>
       <w:r>
-        <w:rPr/>
-        <w:t>The President’s Commission on Combating Drug Addiction and the Opioid Crisis also recognizes the value AD opioids can provide as an alternative to non-AD opioid medications.</w:t>
+        <w:t>The President’s Commission on Combating Drug Addiction and the Opioid Crisis also recognizes the value AD</w:t>
+      </w:r>
+      <w:r>
+        <w:t xml:space="preserve"> opioids can provide as an alternative to non-AD opioid medications.</w:t>
       </w:r>
       <w:r>
         <w:rPr>
@@ -898,11 +877,13 @@
           <w:position w:val="8"/>
           <w:sz w:val="16"/>
         </w:rPr>
-        <w:t>1 </w:t>
-      </w:r>
-      <w:r>
-        <w:rPr/>
-        <w:t>In addition to effective treatment of the negative consequences of opioid abuse (i.e., Naloxone for overdose and medication assisted therapy [MAT] for addiction), supporting the development and increasing the availability of AD opioids represents a critical component of drug abuse prevention efforts.</w:t>
+        <w:t xml:space="preserve">1 </w:t>
+      </w:r>
+      <w:r>
+        <w:t>In addition to effective treatment of the negative consequences of opioid abuse (i.e., Naloxone for overdose and medication assisted therapy [MAT] for addiction), supporting the developm</w:t>
+      </w:r>
+      <w:r>
+        <w:t>ent and increasing the availability of AD opioids represents a critical component of drug abuse prevention efforts.</w:t>
       </w:r>
     </w:p>
     <w:p>
@@ -922,18 +903,19 @@
         </w:rPr>
       </w:pPr>
       <w:r>
-        <w:rPr/>
-        <w:t>In administering Part D, CMS has a tremendous opportunity to add to the effort to reduce and deter the abuse of prescription opioids. The agency’s own statistics show that opioid use by Medicare beneficiaries is ubiquitous: one in every three Medicare Part D beneficiaries received at least one prescription opioid in 2016,</w:t>
+        <w:t>In administering Part D, CMS has a tremendous opportunity to add to the effort to reduce and deter the abuse of prescription opioids. The agency’s own statistics show that opioid use by Medicare beneficiaries is ubiquitous: one in every three Medicare Part</w:t>
+      </w:r>
+      <w:r>
+        <w:t xml:space="preserve"> D beneficiaries received at least one prescription opioid in 2016,</w:t>
       </w:r>
       <w:r>
         <w:rPr>
           <w:position w:val="9"/>
           <w:sz w:val="16"/>
         </w:rPr>
-        <w:t>2 </w:t>
-      </w:r>
-      <w:r>
-        <w:rPr/>
+        <w:t xml:space="preserve">2 </w:t>
+      </w:r>
+      <w:r>
         <w:t>and 500,000 beneficiaries received high amounts of opioids through Medicare Part D for extended periods of time.</w:t>
       </w:r>
       <w:r>
@@ -961,19 +943,23 @@
         </w:rPr>
       </w:pPr>
       <w:r>
-        <w:rPr/>
-        <w:t>CMS has estimated that over 319,000 beneficiaries could be potentially at-risk for opioid overutilization under varying scenarios.</w:t>
+        <w:t>CMS has estimated that over 319,000 beneficiaries could be potentially a</w:t>
+      </w:r>
+      <w:r>
+        <w:t>t-risk for opioid overutilization under varying scenarios.</w:t>
       </w:r>
       <w:r>
         <w:rPr>
           <w:position w:val="9"/>
           <w:sz w:val="16"/>
         </w:rPr>
-        <w:t>4 </w:t>
-      </w:r>
-      <w:r>
-        <w:rPr/>
-        <w:t>The Department of Health &amp; Human Services Office of the Inspector General (HHS OIG) also has acknowledged that although beneficiaries may receive opioids for legitimate purposes, these high number of at-risk beneficiaries appropriately raises concern.</w:t>
+        <w:t xml:space="preserve">4 </w:t>
+      </w:r>
+      <w:r>
+        <w:t>The Department of Health &amp; Human Services Office of the Inspector General (HHS OIG) also has acknowledged that although beneficiaries may receive opioids for legitimate purposes, these high number</w:t>
+      </w:r>
+      <w:r>
+        <w:t xml:space="preserve"> of at-risk beneficiaries appropriately raises concern.</w:t>
       </w:r>
       <w:r>
         <w:rPr>
@@ -1000,148 +986,136 @@
         <w:jc w:val="both"/>
       </w:pPr>
       <w:r>
-        <w:rPr/>
         <w:t>It is important to note that AD opioids are a currently available tool specifically designed to</w:t>
       </w:r>
       <w:r>
         <w:rPr>
           <w:spacing w:val="-14"/>
         </w:rPr>
-        <w:t> </w:t>
-      </w:r>
-      <w:r>
-        <w:rPr/>
+        <w:t xml:space="preserve"> </w:t>
+      </w:r>
+      <w:r>
         <w:t>help</w:t>
       </w:r>
       <w:r>
         <w:rPr>
           <w:spacing w:val="-13"/>
         </w:rPr>
-        <w:t> </w:t>
-      </w:r>
-      <w:r>
-        <w:rPr/>
+        <w:t xml:space="preserve"> </w:t>
+      </w:r>
+      <w:r>
         <w:t>reduce</w:t>
       </w:r>
       <w:r>
         <w:rPr>
           <w:spacing w:val="-14"/>
         </w:rPr>
-        <w:t> </w:t>
-      </w:r>
-      <w:r>
-        <w:rPr/>
+        <w:t xml:space="preserve"> </w:t>
+      </w:r>
+      <w:r>
         <w:t>the</w:t>
       </w:r>
       <w:r>
         <w:rPr>
           <w:spacing w:val="-14"/>
         </w:rPr>
-        <w:t> </w:t>
-      </w:r>
-      <w:r>
-        <w:rPr/>
+        <w:t xml:space="preserve"> </w:t>
+      </w:r>
+      <w:r>
         <w:t>risks</w:t>
       </w:r>
       <w:r>
         <w:rPr>
           <w:spacing w:val="-13"/>
         </w:rPr>
-        <w:t> </w:t>
-      </w:r>
-      <w:r>
-        <w:rPr/>
+        <w:t xml:space="preserve"> </w:t>
+      </w:r>
+      <w:r>
         <w:t>associated</w:t>
       </w:r>
       <w:r>
         <w:rPr>
           <w:spacing w:val="-14"/>
         </w:rPr>
-        <w:t> </w:t>
-      </w:r>
-      <w:r>
-        <w:rPr/>
+        <w:t xml:space="preserve"> </w:t>
+      </w:r>
+      <w:r>
         <w:t>with</w:t>
       </w:r>
       <w:r>
         <w:rPr>
           <w:spacing w:val="-13"/>
         </w:rPr>
-        <w:t> </w:t>
-      </w:r>
-      <w:r>
-        <w:rPr/>
+        <w:t xml:space="preserve"> </w:t>
+      </w:r>
+      <w:r>
         <w:t>abuse,</w:t>
       </w:r>
       <w:r>
         <w:rPr>
           <w:spacing w:val="-13"/>
         </w:rPr>
-        <w:t> </w:t>
-      </w:r>
-      <w:r>
-        <w:rPr/>
+        <w:t xml:space="preserve"> </w:t>
+      </w:r>
+      <w:r>
         <w:t>misuse</w:t>
       </w:r>
       <w:r>
         <w:rPr>
           <w:spacing w:val="-14"/>
         </w:rPr>
-        <w:t> </w:t>
-      </w:r>
-      <w:r>
-        <w:rPr/>
+        <w:t xml:space="preserve"> </w:t>
+      </w:r>
+      <w:r>
         <w:t>and</w:t>
       </w:r>
       <w:r>
         <w:rPr>
           <w:spacing w:val="-13"/>
         </w:rPr>
-        <w:t> </w:t>
-      </w:r>
-      <w:r>
-        <w:rPr/>
+        <w:t xml:space="preserve"> </w:t>
+      </w:r>
+      <w:r>
         <w:t>diversion</w:t>
       </w:r>
       <w:r>
         <w:rPr>
           <w:spacing w:val="-13"/>
         </w:rPr>
-        <w:t> </w:t>
-      </w:r>
-      <w:r>
-        <w:rPr/>
+        <w:t xml:space="preserve"> </w:t>
+      </w:r>
+      <w:r>
         <w:t>of</w:t>
       </w:r>
       <w:r>
         <w:rPr>
           <w:spacing w:val="-14"/>
         </w:rPr>
-        <w:t> </w:t>
-      </w:r>
-      <w:r>
-        <w:rPr/>
+        <w:t xml:space="preserve"> </w:t>
+      </w:r>
+      <w:r>
         <w:t>prescription</w:t>
       </w:r>
       <w:r>
         <w:rPr>
           <w:spacing w:val="-13"/>
         </w:rPr>
-        <w:t> </w:t>
-      </w:r>
-      <w:r>
-        <w:rPr/>
+        <w:t xml:space="preserve"> </w:t>
+      </w:r>
+      <w:r>
         <w:t>opioids. Moreover, AD opioids not only deter abuse, misuse and diversion of the drug for whom they are prescribed – in this case, Medicare beneficiaries – but also others who may have access to the products in the home (family members, household staff,</w:t>
       </w:r>
       <w:r>
         <w:rPr>
           <w:spacing w:val="-10"/>
         </w:rPr>
-        <w:t> </w:t>
-      </w:r>
-      <w:r>
-        <w:rPr/>
-        <w:t>etc.).</w:t>
+        <w:t xml:space="preserve"> </w:t>
+      </w:r>
+      <w:r>
+        <w:t>etc</w:t>
+      </w:r>
+      <w:r>
+        <w:t>.).</w:t>
       </w:r>
     </w:p>
     <w:p>
@@ -1166,7 +1140,7 @@
           <w:color w:val="201D1E"/>
           <w:spacing w:val="-9"/>
         </w:rPr>
-        <w:t> </w:t>
+        <w:t xml:space="preserve"> </w:t>
       </w:r>
       <w:r>
         <w:rPr>
@@ -1179,7 +1153,7 @@
           <w:color w:val="201D1E"/>
           <w:spacing w:val="-9"/>
         </w:rPr>
-        <w:t> </w:t>
+        <w:t xml:space="preserve"> </w:t>
       </w:r>
       <w:r>
         <w:rPr>
@@ -1192,7 +1166,7 @@
           <w:color w:val="201D1E"/>
           <w:spacing w:val="-9"/>
         </w:rPr>
-        <w:t> </w:t>
+        <w:t xml:space="preserve"> </w:t>
       </w:r>
       <w:r>
         <w:rPr>
@@ -1205,230 +1179,207 @@
           <w:color w:val="201D1E"/>
           <w:spacing w:val="44"/>
         </w:rPr>
-        <w:t> </w:t>
-      </w:r>
-      <w:r>
-        <w:rPr/>
+        <w:t xml:space="preserve"> </w:t>
+      </w:r>
+      <w:r>
         <w:t>AD</w:t>
       </w:r>
       <w:r>
         <w:rPr>
           <w:spacing w:val="-9"/>
         </w:rPr>
-        <w:t> </w:t>
-      </w:r>
-      <w:r>
-        <w:rPr/>
+        <w:t xml:space="preserve"> </w:t>
+      </w:r>
+      <w:r>
         <w:t>opioids</w:t>
       </w:r>
       <w:r>
         <w:rPr>
           <w:spacing w:val="-8"/>
         </w:rPr>
-        <w:t> </w:t>
-      </w:r>
-      <w:r>
-        <w:rPr/>
+        <w:t xml:space="preserve"> </w:t>
+      </w:r>
+      <w:r>
         <w:t>do</w:t>
       </w:r>
       <w:r>
         <w:rPr>
           <w:spacing w:val="-9"/>
         </w:rPr>
-        <w:t> </w:t>
-      </w:r>
-      <w:r>
-        <w:rPr/>
+        <w:t xml:space="preserve"> </w:t>
+      </w:r>
+      <w:r>
         <w:t>offer</w:t>
       </w:r>
       <w:r>
         <w:rPr>
           <w:spacing w:val="-9"/>
         </w:rPr>
-        <w:t> </w:t>
-      </w:r>
-      <w:r>
-        <w:rPr/>
+        <w:t xml:space="preserve"> </w:t>
+      </w:r>
+      <w:r>
         <w:t>the</w:t>
       </w:r>
       <w:r>
         <w:rPr>
           <w:spacing w:val="-9"/>
         </w:rPr>
-        <w:t> </w:t>
-      </w:r>
-      <w:r>
-        <w:rPr/>
+        <w:t xml:space="preserve"> </w:t>
+      </w:r>
+      <w:r>
         <w:t>promise</w:t>
       </w:r>
       <w:r>
         <w:rPr>
           <w:spacing w:val="-9"/>
         </w:rPr>
-        <w:t> </w:t>
-      </w:r>
-      <w:r>
-        <w:rPr/>
+        <w:t xml:space="preserve"> </w:t>
+      </w:r>
+      <w:r>
         <w:t>of</w:t>
       </w:r>
       <w:r>
         <w:rPr>
           <w:spacing w:val="-9"/>
         </w:rPr>
-        <w:t> </w:t>
-      </w:r>
-      <w:r>
-        <w:rPr/>
+        <w:t xml:space="preserve"> </w:t>
+      </w:r>
+      <w:r>
         <w:t>a</w:t>
       </w:r>
       <w:r>
         <w:rPr>
           <w:spacing w:val="-10"/>
         </w:rPr>
-        <w:t> </w:t>
-      </w:r>
-      <w:r>
-        <w:rPr/>
+        <w:t xml:space="preserve"> </w:t>
+      </w:r>
+      <w:r>
         <w:t>significant</w:t>
       </w:r>
       <w:r>
         <w:rPr>
           <w:spacing w:val="-8"/>
         </w:rPr>
-        <w:t> </w:t>
-      </w:r>
-      <w:r>
-        <w:rPr/>
+        <w:t xml:space="preserve"> </w:t>
+      </w:r>
+      <w:r>
         <w:t>public</w:t>
       </w:r>
       <w:r>
         <w:rPr>
           <w:spacing w:val="-9"/>
         </w:rPr>
-        <w:t> </w:t>
-      </w:r>
-      <w:r>
-        <w:rPr/>
+        <w:t xml:space="preserve"> </w:t>
+      </w:r>
+      <w:r>
         <w:t>health</w:t>
       </w:r>
       <w:r>
         <w:rPr>
           <w:spacing w:val="-9"/>
         </w:rPr>
-        <w:t> </w:t>
-      </w:r>
-      <w:r>
-        <w:rPr/>
+        <w:t xml:space="preserve"> </w:t>
+      </w:r>
+      <w:r>
         <w:t>benefit by</w:t>
       </w:r>
       <w:r>
         <w:rPr>
           <w:spacing w:val="-14"/>
         </w:rPr>
-        <w:t> </w:t>
-      </w:r>
-      <w:r>
-        <w:rPr/>
+        <w:t xml:space="preserve"> </w:t>
+      </w:r>
+      <w:r>
         <w:t>deterring</w:t>
       </w:r>
       <w:r>
         <w:rPr>
           <w:spacing w:val="-11"/>
         </w:rPr>
-        <w:t> </w:t>
-      </w:r>
-      <w:r>
-        <w:rPr/>
+        <w:t xml:space="preserve"> </w:t>
+      </w:r>
+      <w:r>
         <w:t>the</w:t>
       </w:r>
       <w:r>
         <w:rPr>
           <w:spacing w:val="-9"/>
         </w:rPr>
-        <w:t> </w:t>
-      </w:r>
-      <w:r>
-        <w:rPr/>
+        <w:t xml:space="preserve"> </w:t>
+      </w:r>
+      <w:r>
         <w:t>illegal</w:t>
       </w:r>
       <w:r>
         <w:rPr>
           <w:spacing w:val="-8"/>
         </w:rPr>
-        <w:t> </w:t>
-      </w:r>
-      <w:r>
-        <w:rPr/>
+        <w:t xml:space="preserve"> </w:t>
+      </w:r>
+      <w:r>
         <w:t>diversion</w:t>
       </w:r>
       <w:r>
         <w:rPr>
           <w:spacing w:val="-8"/>
         </w:rPr>
-        <w:t> </w:t>
-      </w:r>
-      <w:r>
-        <w:rPr/>
+        <w:t xml:space="preserve"> </w:t>
+      </w:r>
+      <w:r>
         <w:t>of</w:t>
       </w:r>
       <w:r>
         <w:rPr>
           <w:spacing w:val="-9"/>
         </w:rPr>
-        <w:t> </w:t>
-      </w:r>
-      <w:r>
-        <w:rPr/>
+        <w:t xml:space="preserve"> </w:t>
+      </w:r>
+      <w:r>
         <w:t>opioids.</w:t>
       </w:r>
       <w:r>
         <w:rPr>
           <w:spacing w:val="-8"/>
         </w:rPr>
-        <w:t> </w:t>
-      </w:r>
-      <w:r>
-        <w:rPr/>
+        <w:t xml:space="preserve"> </w:t>
+      </w:r>
+      <w:r>
         <w:t>Deterrence</w:t>
       </w:r>
       <w:r>
         <w:rPr>
           <w:spacing w:val="-5"/>
         </w:rPr>
-        <w:t> </w:t>
-      </w:r>
-      <w:r>
-        <w:rPr/>
+        <w:t xml:space="preserve"> </w:t>
+      </w:r>
+      <w:r>
         <w:t>(prevention)</w:t>
       </w:r>
       <w:r>
         <w:rPr>
           <w:spacing w:val="-9"/>
         </w:rPr>
-        <w:t> </w:t>
-      </w:r>
-      <w:r>
-        <w:rPr/>
+        <w:t xml:space="preserve"> </w:t>
+      </w:r>
+      <w:r>
         <w:t>of</w:t>
       </w:r>
       <w:r>
         <w:rPr>
           <w:spacing w:val="-9"/>
         </w:rPr>
-        <w:t> </w:t>
-      </w:r>
-      <w:r>
-        <w:rPr/>
+        <w:t xml:space="preserve"> </w:t>
+      </w:r>
+      <w:r>
         <w:t>prescription</w:t>
       </w:r>
       <w:r>
         <w:rPr>
           <w:spacing w:val="-9"/>
         </w:rPr>
-        <w:t> </w:t>
-      </w:r>
-      <w:r>
-        <w:rPr/>
+        <w:t xml:space="preserve"> </w:t>
+      </w:r>
+      <w:r>
         <w:t>opioid abuse is a cost-effective approach that goes hand-in-hand with efforts to “right size” prescriptions.</w:t>
       </w:r>
     </w:p>
@@ -1446,178 +1397,163 @@
         <w:jc w:val="both"/>
       </w:pPr>
       <w:r>
-        <w:rPr/>
         <w:t>While the FDA has encouraged the development and licensure of AD opioids—ten AD opioids</w:t>
       </w:r>
       <w:r>
         <w:rPr>
           <w:spacing w:val="-16"/>
         </w:rPr>
-        <w:t> </w:t>
-      </w:r>
-      <w:r>
-        <w:rPr/>
+        <w:t xml:space="preserve"> </w:t>
+      </w:r>
+      <w:r>
         <w:t>have</w:t>
       </w:r>
       <w:r>
         <w:rPr>
           <w:spacing w:val="-17"/>
         </w:rPr>
-        <w:t> </w:t>
-      </w:r>
-      <w:r>
-        <w:rPr/>
+        <w:t xml:space="preserve"> </w:t>
+      </w:r>
+      <w:r>
         <w:t>received</w:t>
       </w:r>
       <w:r>
         <w:rPr>
           <w:spacing w:val="-16"/>
         </w:rPr>
-        <w:t> </w:t>
-      </w:r>
-      <w:r>
-        <w:rPr/>
+        <w:t xml:space="preserve"> </w:t>
+      </w:r>
+      <w:r>
         <w:t>a</w:t>
       </w:r>
       <w:r>
         <w:rPr>
           <w:spacing w:val="-17"/>
         </w:rPr>
-        <w:t> </w:t>
-      </w:r>
-      <w:r>
-        <w:rPr/>
+        <w:t xml:space="preserve"> </w:t>
+      </w:r>
+      <w:r>
         <w:t>label</w:t>
       </w:r>
       <w:r>
         <w:rPr>
           <w:spacing w:val="-15"/>
         </w:rPr>
-        <w:t> </w:t>
-      </w:r>
-      <w:r>
-        <w:rPr/>
+        <w:t xml:space="preserve"> </w:t>
+      </w:r>
+      <w:r>
         <w:t>of</w:t>
       </w:r>
       <w:r>
         <w:rPr>
           <w:spacing w:val="-17"/>
         </w:rPr>
-        <w:t> </w:t>
-      </w:r>
-      <w:r>
-        <w:rPr/>
-        <w:t>abuse</w:t>
+        <w:t xml:space="preserve"> </w:t>
+      </w:r>
+      <w:r>
+        <w:t>abus</w:t>
+      </w:r>
+      <w:r>
+        <w:t>e</w:t>
       </w:r>
       <w:r>
         <w:rPr>
           <w:spacing w:val="-17"/>
         </w:rPr>
-        <w:t> </w:t>
-      </w:r>
-      <w:r>
-        <w:rPr/>
+        <w:t xml:space="preserve"> </w:t>
+      </w:r>
+      <w:r>
         <w:t>deterrence</w:t>
       </w:r>
       <w:r>
         <w:rPr>
           <w:spacing w:val="-17"/>
         </w:rPr>
-        <w:t> </w:t>
-      </w:r>
-      <w:r>
-        <w:rPr/>
+        <w:t xml:space="preserve"> </w:t>
+      </w:r>
+      <w:r>
         <w:t>by</w:t>
       </w:r>
       <w:r>
         <w:rPr>
           <w:spacing w:val="-18"/>
         </w:rPr>
-        <w:t> </w:t>
-      </w:r>
-      <w:r>
-        <w:rPr/>
+        <w:t xml:space="preserve"> </w:t>
+      </w:r>
+      <w:r>
         <w:t>the</w:t>
       </w:r>
       <w:r>
         <w:rPr>
           <w:spacing w:val="-14"/>
         </w:rPr>
-        <w:t> </w:t>
-      </w:r>
-      <w:r>
-        <w:rPr/>
+        <w:t xml:space="preserve"> </w:t>
+      </w:r>
+      <w:r>
         <w:t>FDA</w:t>
       </w:r>
       <w:r>
         <w:rPr>
           <w:spacing w:val="-12"/>
         </w:rPr>
-        <w:t> </w:t>
-      </w:r>
-      <w:r>
-        <w:rPr/>
+        <w:t xml:space="preserve"> </w:t>
+      </w:r>
+      <w:r>
         <w:t>and</w:t>
       </w:r>
       <w:r>
         <w:rPr>
           <w:spacing w:val="-16"/>
         </w:rPr>
-        <w:t> </w:t>
-      </w:r>
-      <w:r>
-        <w:rPr/>
+        <w:t xml:space="preserve"> </w:t>
+      </w:r>
+      <w:r>
         <w:t>six</w:t>
       </w:r>
       <w:r>
         <w:rPr>
           <w:spacing w:val="-13"/>
         </w:rPr>
-        <w:t> </w:t>
-      </w:r>
-      <w:r>
-        <w:rPr/>
+        <w:t xml:space="preserve"> </w:t>
+      </w:r>
+      <w:r>
         <w:t>are</w:t>
       </w:r>
       <w:r>
         <w:rPr>
           <w:spacing w:val="-18"/>
         </w:rPr>
-        <w:t> </w:t>
-      </w:r>
-      <w:r>
-        <w:rPr/>
+        <w:t xml:space="preserve"> </w:t>
+      </w:r>
+      <w:r>
         <w:t>currently</w:t>
       </w:r>
       <w:r>
         <w:rPr>
           <w:spacing w:val="-18"/>
         </w:rPr>
-        <w:t> </w:t>
-      </w:r>
-      <w:r>
-        <w:rPr/>
-        <w:t>available on the market—utilization remains very low. </w:t>
+        <w:t xml:space="preserve"> </w:t>
+      </w:r>
+      <w:r>
+        <w:t xml:space="preserve">available on the market—utilization remains very low. </w:t>
       </w:r>
       <w:r>
         <w:rPr>
           <w:position w:val="9"/>
           <w:sz w:val="16"/>
         </w:rPr>
-        <w:t>6 </w:t>
-      </w:r>
-      <w:r>
-        <w:rPr/>
+        <w:t xml:space="preserve">6 </w:t>
+      </w:r>
+      <w:r>
         <w:t>As FDA Commissioner Scott Gottlieb, M.D., has noted, “[AD opioid] uptake has been slow among doctors who are treating patients in</w:t>
       </w:r>
       <w:r>
         <w:rPr>
           <w:spacing w:val="-2"/>
         </w:rPr>
-        <w:t> </w:t>
-      </w:r>
-      <w:r>
-        <w:rPr/>
+        <w:t xml:space="preserve"> </w:t>
+      </w:r>
+      <w:r>
         <w:t>pain.”</w:t>
       </w:r>
     </w:p>
@@ -1630,11 +1566,9 @@
         </w:rPr>
       </w:pPr>
       <w:r>
-        <w:rPr/>
         <w:pict>
-          <v:line style="position:absolute;mso-position-horizontal-relative:page;mso-position-vertical-relative:paragraph;z-index:1048;mso-wrap-distance-left:0;mso-wrap-distance-right:0" from="90.024002pt,13.682896pt" to="234.044002pt,13.682896pt" stroked="true" strokeweight=".60004pt" strokecolor="#000000">
-            <v:stroke dashstyle="solid"/>
-            <w10:wrap type="topAndBottom"/>
+          <v:line id="_x0000_s1030" style="position:absolute;z-index:1048;mso-wrap-distance-left:0;mso-wrap-distance-right:0;mso-position-horizontal-relative:page" from="90pt,13.7pt" to="234.05pt,13.7pt" strokeweight=".21169mm">
+            <w10:wrap type="topAndBottom" anchorx="page"/>
           </v:line>
         </w:pict>
       </w:r>
@@ -1642,8 +1576,7 @@
     <w:p>
       <w:pPr>
         <w:spacing w:before="71"/>
-        <w:ind w:left="120" w:right="887" w:firstLine="0"/>
-        <w:jc w:val="left"/>
+        <w:ind w:left="120" w:right="887"/>
         <w:rPr>
           <w:rFonts w:ascii="Cambria"/>
           <w:sz w:val="20"/>
@@ -1655,14 +1588,21 @@
           <w:position w:val="5"/>
           <w:sz w:val="13"/>
         </w:rPr>
-        <w:t>1 </w:t>
+        <w:t xml:space="preserve">1 </w:t>
       </w:r>
       <w:r>
         <w:rPr>
           <w:rFonts w:ascii="Cambria"/>
           <w:sz w:val="20"/>
         </w:rPr>
-        <w:t>Available at: </w:t>
+        <w:t>Available at:</w:t>
+      </w:r>
+      <w:r>
+        <w:rPr>
+          <w:rFonts w:ascii="Cambria"/>
+          <w:sz w:val="20"/>
+        </w:rPr>
+        <w:t xml:space="preserve"> </w:t>
       </w:r>
       <w:hyperlink r:id="rId6">
         <w:r>
@@ -1684,9 +1624,9 @@
           <w:sz w:val="20"/>
           <w:u w:val="single" w:color="0000FF"/>
         </w:rPr>
-        <w:t> </w:t>
-      </w:r>
-      <w:hyperlink r:id="rId6">
+        <w:t xml:space="preserve"> </w:t>
+      </w:r>
+      <w:hyperlink r:id="rId7">
         <w:r>
           <w:rPr>
             <w:rFonts w:ascii="Cambria"/>
@@ -1707,9 +1647,8 @@
     </w:p>
     <w:p>
       <w:pPr>
-        <w:spacing w:line="222" w:lineRule="exact" w:before="0"/>
-        <w:ind w:left="120" w:right="0" w:firstLine="0"/>
-        <w:jc w:val="left"/>
+        <w:spacing w:line="222" w:lineRule="exact"/>
+        <w:ind w:left="120"/>
         <w:rPr>
           <w:sz w:val="20"/>
         </w:rPr>
@@ -1719,7 +1658,7 @@
           <w:position w:val="7"/>
           <w:sz w:val="13"/>
         </w:rPr>
-        <w:t>2 </w:t>
+        <w:t xml:space="preserve">2 </w:t>
       </w:r>
       <w:r>
         <w:rPr>
@@ -1730,9 +1669,7 @@
     </w:p>
     <w:p>
       <w:pPr>
-        <w:spacing w:before="0"/>
-        <w:ind w:left="120" w:right="1464" w:firstLine="0"/>
-        <w:jc w:val="left"/>
+        <w:ind w:left="120" w:right="1464"/>
         <w:rPr>
           <w:sz w:val="20"/>
         </w:rPr>
@@ -1741,9 +1678,15 @@
         <w:rPr>
           <w:sz w:val="20"/>
         </w:rPr>
-        <w:t>Concerns about Extreme Use and Questionable Prescribing, OEI-02-17-00250, available at </w:t>
-      </w:r>
-      <w:hyperlink r:id="rId7">
+        <w:t>Concerns about Extreme Use and Quest</w:t>
+      </w:r>
+      <w:r>
+        <w:rPr>
+          <w:sz w:val="20"/>
+        </w:rPr>
+        <w:t xml:space="preserve">ionable Prescribing, OEI-02-17-00250, available at </w:t>
+      </w:r>
+      <w:hyperlink r:id="rId8">
         <w:r>
           <w:rPr>
             <w:color w:val="0000FF"/>
@@ -1756,9 +1699,8 @@
     </w:p>
     <w:p>
       <w:pPr>
-        <w:spacing w:line="228" w:lineRule="exact" w:before="0"/>
-        <w:ind w:left="120" w:right="0" w:firstLine="0"/>
-        <w:jc w:val="left"/>
+        <w:spacing w:line="228" w:lineRule="exact"/>
+        <w:ind w:left="120"/>
         <w:rPr>
           <w:sz w:val="20"/>
         </w:rPr>
@@ -1768,7 +1710,7 @@
           <w:position w:val="7"/>
           <w:sz w:val="13"/>
         </w:rPr>
-        <w:t>3 </w:t>
+        <w:t xml:space="preserve">3 </w:t>
       </w:r>
       <w:r>
         <w:rPr>
@@ -1779,9 +1721,7 @@
     </w:p>
     <w:p>
       <w:pPr>
-        <w:spacing w:line="240" w:lineRule="auto" w:before="0"/>
-        <w:ind w:left="120" w:right="417" w:firstLine="0"/>
-        <w:jc w:val="left"/>
+        <w:ind w:left="120" w:right="417"/>
         <w:rPr>
           <w:sz w:val="20"/>
         </w:rPr>
@@ -1791,15 +1731,21 @@
           <w:position w:val="7"/>
           <w:sz w:val="13"/>
         </w:rPr>
-        <w:t>4 </w:t>
+        <w:t xml:space="preserve">4 </w:t>
       </w:r>
       <w:r>
         <w:rPr>
           <w:sz w:val="20"/>
         </w:rPr>
-        <w:t>HHS Office of Inspector General, Semiannual Report to Congress, November 2017 (pg. 6) available at </w:t>
-      </w:r>
-      <w:hyperlink r:id="rId8">
+        <w:t>HHS Office of Inspector General, Semiannual Report to</w:t>
+      </w:r>
+      <w:r>
+        <w:rPr>
+          <w:sz w:val="20"/>
+        </w:rPr>
+        <w:t xml:space="preserve"> Congress, November 2017 (pg. 6) available at </w:t>
+      </w:r>
+      <w:hyperlink r:id="rId9">
         <w:r>
           <w:rPr>
             <w:color w:val="0000FF"/>
@@ -1812,9 +1758,8 @@
     </w:p>
     <w:p>
       <w:pPr>
-        <w:spacing w:line="226" w:lineRule="exact" w:before="1"/>
-        <w:ind w:left="120" w:right="0" w:firstLine="0"/>
-        <w:jc w:val="left"/>
+        <w:spacing w:before="1" w:line="226" w:lineRule="exact"/>
+        <w:ind w:left="120"/>
         <w:rPr>
           <w:sz w:val="20"/>
         </w:rPr>
@@ -1824,7 +1769,7 @@
           <w:position w:val="7"/>
           <w:sz w:val="13"/>
         </w:rPr>
-        <w:t>5 </w:t>
+        <w:t xml:space="preserve">5 </w:t>
       </w:r>
       <w:r>
         <w:rPr>
@@ -1835,9 +1780,8 @@
     </w:p>
     <w:p>
       <w:pPr>
-        <w:spacing w:line="233" w:lineRule="exact" w:before="0"/>
-        <w:ind w:left="120" w:right="0" w:firstLine="0"/>
-        <w:jc w:val="left"/>
+        <w:spacing w:line="233" w:lineRule="exact"/>
+        <w:ind w:left="120"/>
         <w:rPr>
           <w:sz w:val="20"/>
         </w:rPr>
@@ -1847,32 +1791,38 @@
           <w:position w:val="7"/>
           <w:sz w:val="13"/>
         </w:rPr>
-        <w:t>6 </w:t>
+        <w:t xml:space="preserve">6 </w:t>
       </w:r>
       <w:r>
         <w:rPr>
           <w:sz w:val="20"/>
         </w:rPr>
-        <w:t>AD opioids constituent less than 4 percent of the total opioid marketplace in Medicare Part D. need cite</w:t>
-      </w:r>
-    </w:p>
-    <w:p>
-      <w:pPr>
-        <w:spacing w:after="0" w:line="233" w:lineRule="exact"/>
-        <w:jc w:val="left"/>
+        <w:t>AD op</w:t>
+      </w:r>
+      <w:r>
+        <w:rPr>
+          <w:sz w:val="20"/>
+        </w:rPr>
+        <w:t>ioids constituent less than 4 percent of the total opioid marketplace in Medicare Part D. need cite</w:t>
+      </w:r>
+    </w:p>
+    <w:p>
+      <w:pPr>
+        <w:spacing w:line="233" w:lineRule="exact"/>
         <w:rPr>
           <w:sz w:val="20"/>
         </w:rPr>
         <w:sectPr>
           <w:pgSz w:w="12240" w:h="15840"/>
-          <w:pgMar w:top="1360" w:bottom="280" w:left="1680" w:right="1680"/>
+          <w:pgMar w:top="1360" w:right="1680" w:bottom="280" w:left="1680" w:header="720" w:footer="720" w:gutter="0"/>
+          <w:cols w:space="720"/>
         </w:sectPr>
       </w:pPr>
     </w:p>
     <w:p>
       <w:pPr>
         <w:pStyle w:val="BodyText"/>
-        <w:spacing w:line="276" w:lineRule="exact" w:before="75"/>
+        <w:spacing w:before="75" w:line="276" w:lineRule="exact"/>
         <w:ind w:left="120" w:right="118"/>
         <w:jc w:val="both"/>
         <w:rPr>
@@ -1880,27 +1830,31 @@
         </w:rPr>
       </w:pPr>
       <w:r>
-        <w:rPr/>
-        <w:t>The reason for their more limited use is likely multifold. We know there can be a learning curve that comes with new technologies. Some prescribers may not be aware of the existence of these drugs or may be uncertain of when to prescribe the abuse-deterrent versions. But we also know a significant barrier to use can be price. Because these new formulations are currently only available as brand-name products, they’re inherently</w:t>
+        <w:lastRenderedPageBreak/>
+        <w:t>The reason for their more limited use is likely multifold. We know there can be a learning curve that comes with new technologies. Some prescribers may not be aware of the existence of these drugs or may be uncertain of when to prescribe the abuse-deterren</w:t>
+      </w:r>
+      <w:r>
+        <w:t>t versions. But we also know a significant barrier to use can be price. Because these new formulations are currently only available as brand-name products, they’re inherently</w:t>
       </w:r>
       <w:r>
         <w:rPr>
           <w:spacing w:val="-32"/>
         </w:rPr>
-        <w:t> </w:t>
-      </w:r>
-      <w:r>
-        <w:rPr/>
-        <w:t>more expensive than the numerous non-abuse-deterrent formulations that are also available in generic</w:t>
+        <w:t xml:space="preserve"> </w:t>
+      </w:r>
+      <w:r>
+        <w:t>more expensive than the numerous non-abuse-deterrent formulations that are also a</w:t>
+      </w:r>
+      <w:r>
+        <w:t>vailable in generic</w:t>
       </w:r>
       <w:r>
         <w:rPr>
           <w:spacing w:val="-4"/>
         </w:rPr>
-        <w:t> </w:t>
-      </w:r>
-      <w:r>
-        <w:rPr/>
+        <w:t xml:space="preserve"> </w:t>
+      </w:r>
+      <w:r>
         <w:t>formulations.</w:t>
       </w:r>
       <w:r>
@@ -1927,8 +1881,10 @@
         <w:jc w:val="both"/>
       </w:pPr>
       <w:r>
-        <w:rPr/>
-        <w:t>To more effectively combat the prescription opioid abuse crisis, CMS has an opportunity to provide valuable assistance through the Draft Call Letter to ensure both improved education among providers, particularly those treating at-risk beneficiaries, as well as adequate access to AD opioids on plan formularies.</w:t>
+        <w:t>To more effectively combat the prescription opioid abuse crisis, CMS has an opportunity to provide valuable assistance through the Draft Call Letter to ensure both improved education among providers, particularly those t</w:t>
+      </w:r>
+      <w:r>
+        <w:t>reating at-risk beneficiaries, as well as adequate access to AD opioids on plan formularies.</w:t>
       </w:r>
     </w:p>
     <w:p>
@@ -1947,137 +1903,123 @@
         <w:jc w:val="both"/>
       </w:pPr>
       <w:r>
-        <w:rPr/>
         <w:t>CMS should use the Draft Call Letter to educate providers when writing appropriate prescriptions</w:t>
       </w:r>
       <w:r>
         <w:rPr>
           <w:spacing w:val="-13"/>
         </w:rPr>
-        <w:t> </w:t>
-      </w:r>
-      <w:r>
-        <w:rPr/>
+        <w:t xml:space="preserve"> </w:t>
+      </w:r>
+      <w:r>
         <w:t>to</w:t>
       </w:r>
       <w:r>
         <w:rPr>
           <w:spacing w:val="-13"/>
         </w:rPr>
-        <w:t> </w:t>
-      </w:r>
-      <w:r>
-        <w:rPr/>
+        <w:t xml:space="preserve"> </w:t>
+      </w:r>
+      <w:r>
         <w:t>include</w:t>
       </w:r>
       <w:r>
         <w:rPr>
           <w:spacing w:val="-14"/>
         </w:rPr>
-        <w:t> </w:t>
-      </w:r>
-      <w:r>
-        <w:rPr/>
+        <w:t xml:space="preserve"> </w:t>
+      </w:r>
+      <w:r>
         <w:t>the</w:t>
       </w:r>
       <w:r>
         <w:rPr>
           <w:spacing w:val="-14"/>
         </w:rPr>
-        <w:t> </w:t>
-      </w:r>
-      <w:r>
-        <w:rPr/>
+        <w:t xml:space="preserve"> </w:t>
+      </w:r>
+      <w:r>
         <w:t>use</w:t>
       </w:r>
       <w:r>
         <w:rPr>
           <w:spacing w:val="-14"/>
         </w:rPr>
-        <w:t> </w:t>
-      </w:r>
-      <w:r>
-        <w:rPr/>
+        <w:t xml:space="preserve"> </w:t>
+      </w:r>
+      <w:r>
         <w:t>of</w:t>
       </w:r>
       <w:r>
         <w:rPr>
           <w:spacing w:val="-11"/>
         </w:rPr>
-        <w:t> </w:t>
-      </w:r>
-      <w:r>
-        <w:rPr/>
+        <w:t xml:space="preserve"> </w:t>
+      </w:r>
+      <w:r>
         <w:t>opioid</w:t>
       </w:r>
       <w:r>
         <w:rPr>
           <w:spacing w:val="-13"/>
         </w:rPr>
-        <w:t> </w:t>
-      </w:r>
-      <w:r>
-        <w:rPr/>
+        <w:t xml:space="preserve"> </w:t>
+      </w:r>
+      <w:r>
         <w:t>abuse</w:t>
       </w:r>
       <w:r>
         <w:rPr>
           <w:spacing w:val="-14"/>
         </w:rPr>
-        <w:t> </w:t>
-      </w:r>
-      <w:r>
-        <w:rPr/>
+        <w:t xml:space="preserve"> </w:t>
+      </w:r>
+      <w:r>
         <w:t>prevention</w:t>
       </w:r>
       <w:r>
         <w:rPr>
           <w:spacing w:val="-13"/>
         </w:rPr>
-        <w:t> </w:t>
-      </w:r>
-      <w:r>
-        <w:rPr/>
+        <w:t xml:space="preserve"> </w:t>
+      </w:r>
+      <w:r>
         <w:t>and</w:t>
       </w:r>
       <w:r>
         <w:rPr>
           <w:spacing w:val="-13"/>
         </w:rPr>
-        <w:t> </w:t>
-      </w:r>
-      <w:r>
-        <w:rPr/>
+        <w:t xml:space="preserve"> </w:t>
+      </w:r>
+      <w:r>
         <w:t>mitigation</w:t>
       </w:r>
       <w:r>
         <w:rPr>
           <w:spacing w:val="-12"/>
         </w:rPr>
-        <w:t> </w:t>
-      </w:r>
-      <w:r>
-        <w:rPr/>
+        <w:t xml:space="preserve"> </w:t>
+      </w:r>
+      <w:r>
         <w:t>efforts,</w:t>
       </w:r>
       <w:r>
         <w:rPr>
           <w:spacing w:val="-13"/>
         </w:rPr>
-        <w:t> </w:t>
-      </w:r>
-      <w:r>
-        <w:rPr/>
+        <w:t xml:space="preserve"> </w:t>
+      </w:r>
+      <w:r>
         <w:t>including the use of AD</w:t>
       </w:r>
       <w:r>
         <w:rPr>
           <w:spacing w:val="-5"/>
         </w:rPr>
-        <w:t> </w:t>
-      </w:r>
-      <w:r>
-        <w:rPr/>
+        <w:t xml:space="preserve"> </w:t>
+      </w:r>
+      <w:r>
         <w:t>opioids.</w:t>
       </w:r>
     </w:p>
@@ -2097,8 +2039,10 @@
         <w:jc w:val="both"/>
       </w:pPr>
       <w:r>
-        <w:rPr/>
-        <w:t>In the 2017 plan year, many Part D plan sponsors did not include AD opioids on their allowable prescription drug formularies; and even in instances when the AD opioid was technically a covered service, many Plans employed a variety of coverage restrictions, preauthorization, “fail-first” and other formulary tools to limit provider choice and deter greater patient access to AD opioids.</w:t>
+        <w:t xml:space="preserve">In the 2017 plan year, many Part D plan sponsors did not include AD opioids on their allowable prescription drug formularies; and even in instances when the AD opioid was technically a covered service, many Plans </w:t>
+      </w:r>
+      <w:r>
+        <w:t>employed a variety of coverage restrictions, preauthorization, “fail-first” and other formulary tools to limit provider choice and deter greater patient access to AD opioids.</w:t>
       </w:r>
     </w:p>
     <w:p>
@@ -2117,117 +2061,108 @@
         <w:jc w:val="both"/>
       </w:pPr>
       <w:r>
-        <w:rPr/>
-        <w:t>While these drug management techniques are not unique, due to the gravity of the prescription</w:t>
+        <w:t>While these drug management techniques are not unique, due to the gravity of the</w:t>
+      </w:r>
+      <w:r>
+        <w:t xml:space="preserve"> prescription</w:t>
       </w:r>
       <w:r>
         <w:rPr>
           <w:spacing w:val="-7"/>
         </w:rPr>
-        <w:t> </w:t>
-      </w:r>
-      <w:r>
-        <w:rPr/>
+        <w:t xml:space="preserve"> </w:t>
+      </w:r>
+      <w:r>
         <w:t>opioid</w:t>
       </w:r>
       <w:r>
         <w:rPr>
           <w:spacing w:val="-7"/>
         </w:rPr>
-        <w:t> </w:t>
-      </w:r>
-      <w:r>
-        <w:rPr/>
+        <w:t xml:space="preserve"> </w:t>
+      </w:r>
+      <w:r>
         <w:t>abuse</w:t>
       </w:r>
       <w:r>
         <w:rPr>
           <w:spacing w:val="-6"/>
         </w:rPr>
-        <w:t> </w:t>
-      </w:r>
-      <w:r>
-        <w:rPr/>
+        <w:t xml:space="preserve"> </w:t>
+      </w:r>
+      <w:r>
         <w:t>crisis</w:t>
       </w:r>
       <w:r>
         <w:rPr>
           <w:spacing w:val="-6"/>
         </w:rPr>
-        <w:t> </w:t>
-      </w:r>
-      <w:r>
-        <w:rPr/>
+        <w:t xml:space="preserve"> </w:t>
+      </w:r>
+      <w:r>
         <w:t>several</w:t>
       </w:r>
       <w:r>
         <w:rPr>
           <w:spacing w:val="-7"/>
         </w:rPr>
-        <w:t> </w:t>
-      </w:r>
-      <w:r>
-        <w:rPr/>
+        <w:t xml:space="preserve"> </w:t>
+      </w:r>
+      <w:r>
         <w:t>states</w:t>
       </w:r>
       <w:r>
         <w:rPr>
           <w:spacing w:val="-7"/>
         </w:rPr>
-        <w:t> </w:t>
-      </w:r>
-      <w:r>
-        <w:rPr/>
+        <w:t xml:space="preserve"> </w:t>
+      </w:r>
+      <w:r>
         <w:t>have</w:t>
       </w:r>
       <w:r>
         <w:rPr>
           <w:spacing w:val="-8"/>
         </w:rPr>
-        <w:t> </w:t>
-      </w:r>
-      <w:r>
-        <w:rPr/>
+        <w:t xml:space="preserve"> </w:t>
+      </w:r>
+      <w:r>
         <w:t>enacted</w:t>
       </w:r>
       <w:r>
         <w:rPr>
           <w:spacing w:val="-8"/>
         </w:rPr>
-        <w:t> </w:t>
-      </w:r>
-      <w:r>
-        <w:rPr/>
+        <w:t xml:space="preserve"> </w:t>
+      </w:r>
+      <w:r>
         <w:t>policies</w:t>
       </w:r>
       <w:r>
         <w:rPr>
           <w:spacing w:val="-8"/>
         </w:rPr>
-        <w:t> </w:t>
-      </w:r>
-      <w:r>
-        <w:rPr/>
+        <w:t xml:space="preserve"> </w:t>
+      </w:r>
+      <w:r>
         <w:t>in</w:t>
       </w:r>
       <w:r>
         <w:rPr>
           <w:spacing w:val="-7"/>
         </w:rPr>
-        <w:t> </w:t>
-      </w:r>
-      <w:r>
-        <w:rPr/>
+        <w:t xml:space="preserve"> </w:t>
+      </w:r>
+      <w:r>
         <w:t>commercial</w:t>
       </w:r>
       <w:r>
         <w:rPr>
           <w:spacing w:val="-7"/>
         </w:rPr>
-        <w:t> </w:t>
-      </w:r>
-      <w:r>
-        <w:rPr/>
+        <w:t xml:space="preserve"> </w:t>
+      </w:r>
+      <w:r>
         <w:t>markets to:</w:t>
       </w:r>
     </w:p>
@@ -2248,12 +2183,11 @@
           <w:numId w:val="1"/>
         </w:numPr>
         <w:tabs>
-          <w:tab w:pos="1200" w:val="left" w:leader="none"/>
-          <w:tab w:pos="1201" w:val="left" w:leader="none"/>
+          <w:tab w:val="left" w:pos="1200"/>
+          <w:tab w:val="left" w:pos="1201"/>
         </w:tabs>
-        <w:spacing w:line="274" w:lineRule="exact" w:before="122" w:after="0"/>
-        <w:ind w:left="1200" w:right="122" w:hanging="360"/>
-        <w:jc w:val="left"/>
+        <w:spacing w:before="122" w:line="274" w:lineRule="exact"/>
+        <w:ind w:left="1200" w:right="122"/>
         <w:rPr>
           <w:sz w:val="24"/>
         </w:rPr>
@@ -2269,7 +2203,7 @@
           <w:spacing w:val="-5"/>
           <w:sz w:val="24"/>
         </w:rPr>
-        <w:t> </w:t>
+        <w:t xml:space="preserve"> </w:t>
       </w:r>
       <w:r>
         <w:rPr>
@@ -2286,28 +2220,33 @@
           <w:numId w:val="1"/>
         </w:numPr>
         <w:tabs>
-          <w:tab w:pos="1200" w:val="left" w:leader="none"/>
-          <w:tab w:pos="1201" w:val="left" w:leader="none"/>
+          <w:tab w:val="left" w:pos="1200"/>
+          <w:tab w:val="left" w:pos="1201"/>
         </w:tabs>
-        <w:spacing w:line="274" w:lineRule="exact" w:before="21" w:after="0"/>
-        <w:ind w:left="1200" w:right="114" w:hanging="360"/>
-        <w:jc w:val="left"/>
-        <w:rPr>
-          <w:sz w:val="24"/>
-        </w:rPr>
-      </w:pPr>
-      <w:r>
-        <w:rPr>
-          <w:sz w:val="24"/>
-        </w:rPr>
-        <w:t>Prohibiting plans from requiring patients to “step through” a non-AD opioid before receiving an AD</w:t>
+        <w:spacing w:line="274" w:lineRule="exact"/>
+        <w:ind w:left="1200" w:right="114"/>
+        <w:rPr>
+          <w:sz w:val="24"/>
+        </w:rPr>
+      </w:pPr>
+      <w:r>
+        <w:rPr>
+          <w:sz w:val="24"/>
+        </w:rPr>
+        <w:t>Prohibiting plans from requiring patients to “step throu</w:t>
+      </w:r>
+      <w:r>
+        <w:rPr>
+          <w:sz w:val="24"/>
+        </w:rPr>
+        <w:t>gh” a non-AD opioid before receiving an AD</w:t>
       </w:r>
       <w:r>
         <w:rPr>
           <w:spacing w:val="-6"/>
           <w:sz w:val="24"/>
         </w:rPr>
-        <w:t> </w:t>
+        <w:t xml:space="preserve"> </w:t>
       </w:r>
       <w:r>
         <w:rPr>
@@ -2324,12 +2263,11 @@
           <w:numId w:val="1"/>
         </w:numPr>
         <w:tabs>
-          <w:tab w:pos="1200" w:val="left" w:leader="none"/>
-          <w:tab w:pos="1201" w:val="left" w:leader="none"/>
+          <w:tab w:val="left" w:pos="1200"/>
+          <w:tab w:val="left" w:pos="1201"/>
         </w:tabs>
-        <w:spacing w:line="274" w:lineRule="exact" w:before="21" w:after="0"/>
-        <w:ind w:left="1200" w:right="117" w:hanging="360"/>
-        <w:jc w:val="left"/>
+        <w:spacing w:line="274" w:lineRule="exact"/>
+        <w:ind w:left="1200"/>
         <w:rPr>
           <w:sz w:val="24"/>
         </w:rPr>
@@ -2345,7 +2283,7 @@
           <w:spacing w:val="-1"/>
           <w:sz w:val="24"/>
         </w:rPr>
-        <w:t> </w:t>
+        <w:t xml:space="preserve"> </w:t>
       </w:r>
       <w:r>
         <w:rPr>
@@ -2362,12 +2300,11 @@
           <w:numId w:val="1"/>
         </w:numPr>
         <w:tabs>
-          <w:tab w:pos="1200" w:val="left" w:leader="none"/>
-          <w:tab w:pos="1201" w:val="left" w:leader="none"/>
+          <w:tab w:val="left" w:pos="1200"/>
+          <w:tab w:val="left" w:pos="1201"/>
         </w:tabs>
-        <w:spacing w:line="276" w:lineRule="exact" w:before="19" w:after="0"/>
-        <w:ind w:left="1200" w:right="115" w:hanging="360"/>
-        <w:jc w:val="left"/>
+        <w:spacing w:before="19" w:line="276" w:lineRule="exact"/>
+        <w:ind w:left="1200" w:right="115"/>
         <w:rPr>
           <w:sz w:val="16"/>
         </w:rPr>
@@ -2383,7 +2320,7 @@
           <w:spacing w:val="-7"/>
           <w:sz w:val="24"/>
         </w:rPr>
-        <w:t> </w:t>
+        <w:t xml:space="preserve"> </w:t>
       </w:r>
       <w:r>
         <w:rPr>
@@ -2396,7 +2333,7 @@
           <w:spacing w:val="-6"/>
           <w:sz w:val="24"/>
         </w:rPr>
-        <w:t> </w:t>
+        <w:t xml:space="preserve"> </w:t>
       </w:r>
       <w:r>
         <w:rPr>
@@ -2409,7 +2346,7 @@
           <w:spacing w:val="-5"/>
           <w:sz w:val="24"/>
         </w:rPr>
-        <w:t> </w:t>
+        <w:t xml:space="preserve"> </w:t>
       </w:r>
       <w:r>
         <w:rPr>
@@ -2422,7 +2359,7 @@
           <w:spacing w:val="-7"/>
           <w:sz w:val="24"/>
         </w:rPr>
-        <w:t> </w:t>
+        <w:t xml:space="preserve"> </w:t>
       </w:r>
       <w:r>
         <w:rPr>
@@ -2435,7 +2372,7 @@
           <w:spacing w:val="-5"/>
           <w:sz w:val="24"/>
         </w:rPr>
-        <w:t> </w:t>
+        <w:t xml:space="preserve"> </w:t>
       </w:r>
       <w:r>
         <w:rPr>
@@ -2448,7 +2385,7 @@
           <w:spacing w:val="-5"/>
           <w:sz w:val="24"/>
         </w:rPr>
-        <w:t> </w:t>
+        <w:t xml:space="preserve"> </w:t>
       </w:r>
       <w:r>
         <w:rPr>
@@ -2461,7 +2398,7 @@
           <w:spacing w:val="-12"/>
           <w:sz w:val="24"/>
         </w:rPr>
-        <w:t> </w:t>
+        <w:t xml:space="preserve"> </w:t>
       </w:r>
       <w:r>
         <w:rPr>
@@ -2474,7 +2411,7 @@
           <w:spacing w:val="-6"/>
           <w:sz w:val="24"/>
         </w:rPr>
-        <w:t> </w:t>
+        <w:t xml:space="preserve"> </w:t>
       </w:r>
       <w:r>
         <w:rPr>
@@ -2487,7 +2424,7 @@
           <w:spacing w:val="-6"/>
           <w:sz w:val="24"/>
         </w:rPr>
-        <w:t> </w:t>
+        <w:t xml:space="preserve"> </w:t>
       </w:r>
       <w:r>
         <w:rPr>
@@ -2500,7 +2437,7 @@
           <w:spacing w:val="-5"/>
           <w:sz w:val="24"/>
         </w:rPr>
-        <w:t> </w:t>
+        <w:t xml:space="preserve"> </w:t>
       </w:r>
       <w:r>
         <w:rPr>
@@ -2513,7 +2450,7 @@
           <w:spacing w:val="-7"/>
           <w:sz w:val="24"/>
         </w:rPr>
-        <w:t> </w:t>
+        <w:t xml:space="preserve"> </w:t>
       </w:r>
       <w:r>
         <w:rPr>
@@ -2526,7 +2463,7 @@
           <w:spacing w:val="-4"/>
           <w:sz w:val="24"/>
         </w:rPr>
-        <w:t> </w:t>
+        <w:t xml:space="preserve"> </w:t>
       </w:r>
       <w:r>
         <w:rPr>
@@ -2550,8 +2487,10 @@
         <w:jc w:val="both"/>
       </w:pPr>
       <w:r>
-        <w:rPr/>
-        <w:t>As Dr. Gottlieb has stated, “Transitioning from the current market, dominated by conventional opioids, to one in which most opioids have abuse-deterrent properties, holds significant promise for a meaningful public health benefit.” We urge the CMS to   review</w:t>
+        <w:t>As Dr. Gottlieb has stated, “Transitioning from the current market, dominated by conventional opioids, to one in which most opioids have abuse-deterrent properties, holds significant promise for a meaningful public health benefit.” We urge the CMS to   rev</w:t>
+      </w:r>
+      <w:r>
+        <w:t>iew</w:t>
       </w:r>
     </w:p>
     <w:p>
@@ -2563,11 +2502,9 @@
         </w:rPr>
       </w:pPr>
       <w:r>
-        <w:rPr/>
         <w:pict>
-          <v:line style="position:absolute;mso-position-horizontal-relative:page;mso-position-vertical-relative:paragraph;z-index:1072;mso-wrap-distance-left:0;mso-wrap-distance-right:0" from="90.024002pt,14.741753pt" to="234.044002pt,14.741753pt" stroked="true" strokeweight=".599980pt" strokecolor="#000000">
-            <v:stroke dashstyle="solid"/>
-            <w10:wrap type="topAndBottom"/>
+          <v:line id="_x0000_s1029" style="position:absolute;z-index:1072;mso-wrap-distance-left:0;mso-wrap-distance-right:0;mso-position-horizontal-relative:page" from="90pt,14.75pt" to="234.05pt,14.75pt" strokeweight=".6pt">
+            <w10:wrap type="topAndBottom" anchorx="page"/>
           </v:line>
         </w:pict>
       </w:r>
@@ -2575,8 +2512,7 @@
     <w:p>
       <w:pPr>
         <w:spacing w:before="60"/>
-        <w:ind w:left="120" w:right="438" w:firstLine="0"/>
-        <w:jc w:val="left"/>
+        <w:ind w:left="120" w:right="438"/>
         <w:rPr>
           <w:sz w:val="20"/>
         </w:rPr>
@@ -2586,7 +2522,7 @@
           <w:position w:val="7"/>
           <w:sz w:val="13"/>
         </w:rPr>
-        <w:t>7 </w:t>
+        <w:t xml:space="preserve">7 </w:t>
       </w:r>
       <w:r>
         <w:rPr>
@@ -2595,7 +2531,7 @@
         </w:rPr>
         <w:t>Statement from FDA Commissioner Scott Gottlieb, M.D., on steps to promote development of generic versions of opioids formulated to deter abuse. Nov. 21, 2017. Available at: https://</w:t>
       </w:r>
-      <w:hyperlink r:id="rId9">
+      <w:hyperlink r:id="rId10">
         <w:r>
           <w:rPr>
             <w:color w:val="333333"/>
@@ -2607,9 +2543,7 @@
     </w:p>
     <w:p>
       <w:pPr>
-        <w:spacing w:line="240" w:lineRule="auto" w:before="0"/>
-        <w:ind w:left="120" w:right="142" w:firstLine="0"/>
-        <w:jc w:val="left"/>
+        <w:ind w:left="120" w:right="142"/>
         <w:rPr>
           <w:sz w:val="20"/>
         </w:rPr>
@@ -2619,31 +2553,39 @@
           <w:position w:val="7"/>
           <w:sz w:val="13"/>
         </w:rPr>
-        <w:t>[1] </w:t>
+        <w:t xml:space="preserve">[1] </w:t>
       </w:r>
       <w:r>
         <w:rPr>
           <w:sz w:val="20"/>
         </w:rPr>
-        <w:t>See: Massachusetts: Mass. Gen. Laws ch. 258, §9 (2015) available at </w:t>
-      </w:r>
-      <w:hyperlink r:id="rId10">
+        <w:t xml:space="preserve">See: Massachusetts: Mass. Gen. Laws ch. 258, §9 (2015) available at </w:t>
+      </w:r>
+      <w:hyperlink r:id="rId11">
         <w:r>
           <w:rPr>
             <w:color w:val="0000FF"/>
             <w:sz w:val="20"/>
             <w:u w:val="single" w:color="0000FF"/>
           </w:rPr>
-          <w:t>https://malegislature.gov/Laws/SessionLaws/Acts/2014/Chapter258</w:t>
+          <w:t>https://male</w:t>
+        </w:r>
+        <w:r>
+          <w:rPr>
+            <w:color w:val="0000FF"/>
+            <w:sz w:val="20"/>
+            <w:u w:val="single" w:color="0000FF"/>
+          </w:rPr>
+          <w:t>gislature.gov/Laws/SessionLaws/Acts/2014/Chapter258</w:t>
         </w:r>
       </w:hyperlink>
       <w:r>
         <w:rPr>
           <w:sz w:val="20"/>
         </w:rPr>
-        <w:t>; Florida: Fla Stat. §422 (2016) available at </w:t>
-      </w:r>
-      <w:hyperlink r:id="rId11">
+        <w:t xml:space="preserve">; Florida: Fla Stat. §422 (2016) available at </w:t>
+      </w:r>
+      <w:hyperlink r:id="rId12">
         <w:r>
           <w:rPr>
             <w:color w:val="0000FF"/>
@@ -2663,9 +2605,15 @@
         <w:rPr>
           <w:sz w:val="20"/>
         </w:rPr>
-        <w:t> Maryland: Md. Ins Code § 15- 849 (2015) available at </w:t>
-      </w:r>
-      <w:hyperlink r:id="rId12">
+        <w:t xml:space="preserve"> Maryland: Md. Ins Code </w:t>
+      </w:r>
+      <w:r>
+        <w:rPr>
+          <w:sz w:val="20"/>
+        </w:rPr>
+        <w:t xml:space="preserve">§ 15- 849 (2015) available at </w:t>
+      </w:r>
+      <w:hyperlink r:id="rId13">
         <w:r>
           <w:rPr>
             <w:color w:val="0000FF"/>
@@ -2681,9 +2629,9 @@
           <w:sz w:val="20"/>
           <w:u w:val="single" w:color="0000FF"/>
         </w:rPr>
-        <w:t> </w:t>
-      </w:r>
-      <w:hyperlink r:id="rId12">
+        <w:t xml:space="preserve"> </w:t>
+      </w:r>
+      <w:hyperlink r:id="rId14">
         <w:r>
           <w:rPr>
             <w:color w:val="0000FF"/>
@@ -2703,9 +2651,9 @@
         <w:rPr>
           <w:sz w:val="20"/>
         </w:rPr>
-        <w:t> West Virginia: W. VA Code §4146 (2016) available at: </w:t>
-      </w:r>
-      <w:hyperlink r:id="rId13">
+        <w:t xml:space="preserve"> West Virginia: W. VA Code §4146 (2016) available at: </w:t>
+      </w:r>
+      <w:hyperlink r:id="rId15">
         <w:r>
           <w:rPr>
             <w:color w:val="0000FF"/>
@@ -2721,9 +2669,9 @@
           <w:sz w:val="20"/>
           <w:u w:val="single" w:color="0000FF"/>
         </w:rPr>
-        <w:t> </w:t>
-      </w:r>
-      <w:hyperlink r:id="rId13">
+        <w:t xml:space="preserve"> </w:t>
+      </w:r>
+      <w:hyperlink r:id="rId16">
         <w:r>
           <w:rPr>
             <w:color w:val="0000FF"/>
@@ -2743,9 +2691,9 @@
         <w:rPr>
           <w:sz w:val="20"/>
         </w:rPr>
-        <w:t> Maine: 24-A MRSA §4320(2016) available at </w:t>
-      </w:r>
-      <w:hyperlink r:id="rId14">
+        <w:t xml:space="preserve"> Maine: 24-A MRSA §4320(2016) available at </w:t>
+      </w:r>
+      <w:hyperlink r:id="rId17">
         <w:r>
           <w:rPr>
             <w:color w:val="0000FF"/>
@@ -2758,14 +2706,13 @@
     </w:p>
     <w:p>
       <w:pPr>
-        <w:spacing w:after="0" w:line="240" w:lineRule="auto"/>
-        <w:jc w:val="left"/>
         <w:rPr>
           <w:sz w:val="20"/>
         </w:rPr>
         <w:sectPr>
           <w:pgSz w:w="12240" w:h="15840"/>
-          <w:pgMar w:top="1360" w:bottom="280" w:left="1680" w:right="1680"/>
+          <w:pgMar w:top="1360" w:right="1680" w:bottom="280" w:left="1680" w:header="720" w:footer="720" w:gutter="0"/>
+          <w:cols w:space="720"/>
         </w:sectPr>
       </w:pPr>
     </w:p>
@@ -2777,23 +2724,44 @@
         <w:jc w:val="both"/>
       </w:pPr>
       <w:r>
-        <w:rPr/>
+        <w:lastRenderedPageBreak/>
         <w:pict>
-          <v:group style="position:absolute;margin-left:261.950012pt;margin-top:631.473022pt;width:105.35pt;height:50.5pt;mso-position-horizontal-relative:page;mso-position-vertical-relative:page;z-index:-6784" coordorigin="5239,12629" coordsize="2107,1010">
-            <v:shape style="position:absolute;left:5273;top:12629;width:2073;height:930" type="#_x0000_t75" stroked="false">
-              <v:imagedata r:id="rId15" o:title=""/>
+          <v:group id="_x0000_s1026" style="position:absolute;left:0;text-align:left;margin-left:261.95pt;margin-top:631.45pt;width:105.35pt;height:50.5pt;z-index:-6784;mso-position-horizontal-relative:page;mso-position-vertical-relative:page" coordorigin="5239,12629" coordsize="2107,1010">
+            <v:shapetype id="_x0000_t75" coordsize="21600,21600" o:spt="75" o:preferrelative="t" path="m@4@5l@4@11@9@11@9@5xe" filled="f" stroked="f">
+              <v:stroke joinstyle="miter"/>
+              <v:formulas>
+                <v:f eqn="if lineDrawn pixelLineWidth 0"/>
+                <v:f eqn="sum @0 1 0"/>
+                <v:f eqn="sum 0 0 @1"/>
+                <v:f eqn="prod @2 1 2"/>
+                <v:f eqn="prod @3 21600 pixelWidth"/>
+                <v:f eqn="prod @3 21600 pixelHeight"/>
+                <v:f eqn="sum @0 0 1"/>
+                <v:f eqn="prod @6 1 2"/>
+                <v:f eqn="prod @7 21600 pixelWidth"/>
+                <v:f eqn="sum @8 21600 0"/>
+                <v:f eqn="prod @7 21600 pixelHeight"/>
+                <v:f eqn="sum @10 21600 0"/>
+              </v:formulas>
+              <v:path o:extrusionok="f" gradientshapeok="t" o:connecttype="rect"/>
+              <o:lock v:ext="edit" aspectratio="t"/>
+            </v:shapetype>
+            <v:shape id="_x0000_s1028" type="#_x0000_t75" style="position:absolute;left:5273;top:12629;width:2073;height:930">
+              <v:imagedata r:id="rId18" o:title=""/>
             </v:shape>
-            <v:shape style="position:absolute;left:5239;top:12730;width:2023;height:909" type="#_x0000_t75" stroked="false">
-              <v:imagedata r:id="rId16" o:title=""/>
+            <v:shape id="_x0000_s1027" type="#_x0000_t75" style="position:absolute;left:5239;top:12730;width:2023;height:909">
+              <v:imagedata r:id="rId19" o:title=""/>
             </v:shape>
-            <w10:wrap type="none"/>
+            <w10:wrap anchorx="page" anchory="page"/>
           </v:group>
         </w:pict>
       </w:r>
       <w:r>
-        <w:rPr/>
+        <w:rPr>
+          <w:noProof/>
+        </w:rPr>
         <w:drawing>
-          <wp:anchor distT="0" distB="0" distL="0" distR="0" allowOverlap="1" layoutInCell="1" locked="0" behindDoc="1" simplePos="0" relativeHeight="268428767">
+          <wp:anchor distT="0" distB="0" distL="0" distR="0" simplePos="0" relativeHeight="268428767" behindDoc="1" locked="0" layoutInCell="1" allowOverlap="1">
             <wp:simplePos x="0" y="0"/>
             <wp:positionH relativeFrom="page">
               <wp:posOffset>1629410</wp:posOffset>
@@ -2804,19 +2772,19 @@
             <wp:extent cx="1199631" cy="462915"/>
             <wp:effectExtent l="0" t="0" r="0" b="0"/>
             <wp:wrapNone/>
-            <wp:docPr id="3" name="image4.jpeg" descr=""/>
+            <wp:docPr id="3" name="image4.jpeg"/>
             <wp:cNvGraphicFramePr>
-              <a:graphicFrameLocks noChangeAspect="1"/>
+              <a:graphicFrameLocks xmlns:a="http://schemas.openxmlformats.org/drawingml/2006/main" noChangeAspect="1"/>
             </wp:cNvGraphicFramePr>
-            <a:graphic>
+            <a:graphic xmlns:a="http://schemas.openxmlformats.org/drawingml/2006/main">
               <a:graphicData uri="http://schemas.openxmlformats.org/drawingml/2006/picture">
-                <pic:pic>
+                <pic:pic xmlns:pic="http://schemas.openxmlformats.org/drawingml/2006/picture">
                   <pic:nvPicPr>
                     <pic:cNvPr id="4" name="image4.jpeg"/>
                     <pic:cNvPicPr/>
                   </pic:nvPicPr>
                   <pic:blipFill>
-                    <a:blip r:embed="rId17" cstate="print"/>
+                    <a:blip r:embed="rId20" cstate="print"/>
                     <a:stretch>
                       <a:fillRect/>
                     </a:stretch>
@@ -2837,9 +2805,11 @@
         </w:drawing>
       </w:r>
       <w:r>
-        <w:rPr/>
+        <w:rPr>
+          <w:noProof/>
+        </w:rPr>
         <w:drawing>
-          <wp:anchor distT="0" distB="0" distL="0" distR="0" allowOverlap="1" layoutInCell="1" locked="0" behindDoc="1" simplePos="0" relativeHeight="268428791">
+          <wp:anchor distT="0" distB="0" distL="0" distR="0" simplePos="0" relativeHeight="268428791" behindDoc="1" locked="0" layoutInCell="1" allowOverlap="1">
             <wp:simplePos x="0" y="0"/>
             <wp:positionH relativeFrom="page">
               <wp:posOffset>5379720</wp:posOffset>
@@ -2850,19 +2820,19 @@
             <wp:extent cx="788933" cy="553212"/>
             <wp:effectExtent l="0" t="0" r="0" b="0"/>
             <wp:wrapNone/>
-            <wp:docPr id="5" name="image5.jpeg" descr=""/>
+            <wp:docPr id="5" name="image5.jpeg"/>
             <wp:cNvGraphicFramePr>
-              <a:graphicFrameLocks noChangeAspect="1"/>
+              <a:graphicFrameLocks xmlns:a="http://schemas.openxmlformats.org/drawingml/2006/main" noChangeAspect="1"/>
             </wp:cNvGraphicFramePr>
-            <a:graphic>
+            <a:graphic xmlns:a="http://schemas.openxmlformats.org/drawingml/2006/main">
               <a:graphicData uri="http://schemas.openxmlformats.org/drawingml/2006/picture">
-                <pic:pic>
+                <pic:pic xmlns:pic="http://schemas.openxmlformats.org/drawingml/2006/picture">
                   <pic:nvPicPr>
                     <pic:cNvPr id="6" name="image5.jpeg"/>
                     <pic:cNvPicPr/>
                   </pic:nvPicPr>
                   <pic:blipFill>
-                    <a:blip r:embed="rId18" cstate="print"/>
+                    <a:blip r:embed="rId21" cstate="print"/>
                     <a:stretch>
                       <a:fillRect/>
                     </a:stretch>
@@ -2883,7 +2853,6 @@
         </w:drawing>
       </w:r>
       <w:r>
-        <w:rPr/>
         <w:t>plan formularies to ensure adequate access to AD opioids and consider formulary management restrictions where appropriate.</w:t>
       </w:r>
     </w:p>
@@ -2900,8 +2869,10 @@
         <w:jc w:val="both"/>
       </w:pPr>
       <w:r>
-        <w:rPr/>
-        <w:t>Additionally, as prescription opioid diversion is a significant factor in the opioid abuse crisis, AD opioids provide a public health benefit through not only deterring abuse by the prescribed patient but also misuse and diversion by others who may have access to the patient’s prescription in the home.</w:t>
+        <w:t>Additionally, as prescription opioid diversion is a significant factor in the opioid abuse crisis, AD opioids provide a public he</w:t>
+      </w:r>
+      <w:r>
+        <w:t>alth benefit through not only deterring abuse by the prescribed patient but also misuse and diversion by others who may have access to the patient’s prescription in the home.</w:t>
       </w:r>
     </w:p>
     <w:p>
@@ -2920,27 +2891,27 @@
         <w:jc w:val="both"/>
       </w:pPr>
       <w:r>
-        <w:rPr/>
-        <w:t>In the Draft Call Letter, CMS identified several strategies to reduce unwarranted</w:t>
+        <w:t>In the Draft Call Letter, CMS identified several strategies to reduce unwarrante</w:t>
+      </w:r>
+      <w:r>
+        <w:t>d</w:t>
       </w:r>
       <w:r>
         <w:rPr>
           <w:spacing w:val="-31"/>
         </w:rPr>
-        <w:t> </w:t>
-      </w:r>
-      <w:r>
-        <w:rPr/>
+        <w:t xml:space="preserve"> </w:t>
+      </w:r>
+      <w:r>
         <w:t>exposure to opioid medications, including the two referenced above. Including technical advances of abuse-deterrent technologies as part of the medications themselves will enhance the deterrence effort that CMS</w:t>
       </w:r>
       <w:r>
         <w:rPr>
           <w:spacing w:val="-7"/>
         </w:rPr>
-        <w:t> </w:t>
-      </w:r>
-      <w:r>
-        <w:rPr/>
+        <w:t xml:space="preserve"> </w:t>
+      </w:r>
+      <w:r>
         <w:t>seeks.</w:t>
       </w:r>
     </w:p>
@@ -2952,8 +2923,8 @@
     </w:p>
     <w:p>
       <w:pPr>
-        <w:spacing w:line="274" w:lineRule="exact" w:before="0"/>
-        <w:ind w:left="100" w:right="0" w:firstLine="0"/>
+        <w:spacing w:line="274" w:lineRule="exact"/>
+        <w:ind w:left="100"/>
         <w:jc w:val="both"/>
         <w:rPr>
           <w:b/>
@@ -2975,8 +2946,10 @@
         <w:jc w:val="both"/>
       </w:pPr>
       <w:r>
-        <w:rPr/>
-        <w:t>As AD opioids are designed, and appropriately prescribed, for patients with acute or chronic pain, the undersigned Members of the ADC urge the CMS to consider and encourage the preferential utilization of AD opioids in the context of the Opioid Overutilization Policy discussed above when finalizing the Draft Call Letter.</w:t>
+        <w:t>As AD opioids are designed, and appropriately prescribed, for patients with acute or chronic pain, the undersigned Members of the ADC urge the CMS to consider and encourage the preferential utilization of AD opioids in the context of the Opioid Overutiliza</w:t>
+      </w:r>
+      <w:r>
+        <w:t>tion Policy discussed above when finalizing the Draft Call Letter.</w:t>
       </w:r>
     </w:p>
     <w:p>
@@ -2993,287 +2966,264 @@
         <w:jc w:val="both"/>
       </w:pPr>
       <w:r>
-        <w:rPr/>
         <w:t>President Trump has declared the opioid crisis a nationwide public health emergency.</w:t>
       </w:r>
       <w:r>
         <w:rPr>
           <w:spacing w:val="-36"/>
         </w:rPr>
-        <w:t> </w:t>
-      </w:r>
-      <w:r>
-        <w:rPr/>
+        <w:t xml:space="preserve"> </w:t>
+      </w:r>
+      <w:r>
         <w:t>The FDA’s</w:t>
       </w:r>
       <w:r>
         <w:rPr>
           <w:spacing w:val="-8"/>
         </w:rPr>
-        <w:t> </w:t>
-      </w:r>
-      <w:r>
-        <w:rPr/>
+        <w:t xml:space="preserve"> </w:t>
+      </w:r>
+      <w:r>
         <w:t>Opioid</w:t>
       </w:r>
       <w:r>
         <w:rPr>
           <w:spacing w:val="-7"/>
         </w:rPr>
-        <w:t> </w:t>
-      </w:r>
-      <w:r>
-        <w:rPr/>
+        <w:t xml:space="preserve"> </w:t>
+      </w:r>
+      <w:r>
         <w:t>Action</w:t>
       </w:r>
       <w:r>
         <w:rPr>
           <w:spacing w:val="-7"/>
         </w:rPr>
-        <w:t> </w:t>
-      </w:r>
-      <w:r>
-        <w:rPr/>
+        <w:t xml:space="preserve"> </w:t>
+      </w:r>
+      <w:r>
         <w:t>Plan</w:t>
       </w:r>
       <w:r>
         <w:rPr>
           <w:spacing w:val="-7"/>
         </w:rPr>
-        <w:t> </w:t>
-      </w:r>
-      <w:r>
-        <w:rPr/>
+        <w:t xml:space="preserve"> </w:t>
+      </w:r>
+      <w:r>
         <w:t>incorporates</w:t>
       </w:r>
       <w:r>
         <w:rPr>
           <w:spacing w:val="-8"/>
         </w:rPr>
-        <w:t> </w:t>
-      </w:r>
-      <w:r>
-        <w:rPr/>
+        <w:t xml:space="preserve"> </w:t>
+      </w:r>
+      <w:r>
         <w:t>AD</w:t>
       </w:r>
       <w:r>
         <w:rPr>
           <w:spacing w:val="-8"/>
         </w:rPr>
-        <w:t> </w:t>
-      </w:r>
-      <w:r>
-        <w:rPr/>
+        <w:t xml:space="preserve"> </w:t>
+      </w:r>
+      <w:r>
         <w:t>opioids</w:t>
       </w:r>
       <w:r>
         <w:rPr>
           <w:spacing w:val="-7"/>
         </w:rPr>
-        <w:t> </w:t>
-      </w:r>
-      <w:r>
-        <w:rPr/>
+        <w:t xml:space="preserve"> </w:t>
+      </w:r>
+      <w:r>
         <w:t>as</w:t>
       </w:r>
       <w:r>
         <w:rPr>
           <w:spacing w:val="-7"/>
         </w:rPr>
-        <w:t> </w:t>
-      </w:r>
-      <w:r>
-        <w:rPr/>
+        <w:t xml:space="preserve"> </w:t>
+      </w:r>
+      <w:r>
         <w:t>a</w:t>
       </w:r>
       <w:r>
         <w:rPr>
           <w:spacing w:val="-8"/>
         </w:rPr>
-        <w:t> </w:t>
-      </w:r>
-      <w:r>
-        <w:rPr/>
+        <w:t xml:space="preserve"> </w:t>
+      </w:r>
+      <w:r>
         <w:t>critical</w:t>
       </w:r>
       <w:r>
         <w:rPr>
           <w:spacing w:val="-7"/>
         </w:rPr>
-        <w:t> </w:t>
-      </w:r>
-      <w:r>
-        <w:rPr/>
+        <w:t xml:space="preserve"> </w:t>
+      </w:r>
+      <w:r>
         <w:t>tool</w:t>
       </w:r>
       <w:r>
         <w:rPr>
           <w:spacing w:val="-6"/>
         </w:rPr>
-        <w:t> </w:t>
-      </w:r>
-      <w:r>
-        <w:rPr/>
+        <w:t xml:space="preserve"> </w:t>
+      </w:r>
+      <w:r>
         <w:t>in</w:t>
       </w:r>
       <w:r>
         <w:rPr>
           <w:spacing w:val="-9"/>
         </w:rPr>
-        <w:t> </w:t>
-      </w:r>
-      <w:r>
-        <w:rPr/>
+        <w:t xml:space="preserve"> </w:t>
+      </w:r>
+      <w:r>
         <w:t>the</w:t>
       </w:r>
       <w:r>
         <w:rPr>
           <w:spacing w:val="-8"/>
         </w:rPr>
-        <w:t> </w:t>
-      </w:r>
-      <w:r>
-        <w:rPr/>
+        <w:t xml:space="preserve"> </w:t>
+      </w:r>
+      <w:r>
         <w:t>effort</w:t>
       </w:r>
       <w:r>
         <w:rPr>
           <w:spacing w:val="-7"/>
         </w:rPr>
-        <w:t> </w:t>
-      </w:r>
-      <w:r>
-        <w:rPr/>
+        <w:t xml:space="preserve"> </w:t>
+      </w:r>
+      <w:r>
         <w:t>to</w:t>
       </w:r>
       <w:r>
         <w:rPr>
           <w:spacing w:val="-7"/>
         </w:rPr>
-        <w:t> </w:t>
-      </w:r>
-      <w:r>
-        <w:rPr/>
-        <w:t>reduce abuse, misuse and diversion of prescription opioids. The CMS can add to the effort to promote the deterrence of the deliberate misuse, abuse and deterrence of prescription opioids by ensuring appropriately broad and favorable Medicare beneficiary access to</w:t>
+        <w:t xml:space="preserve"> </w:t>
+      </w:r>
+      <w:r>
+        <w:t xml:space="preserve">reduce abuse, </w:t>
+      </w:r>
+      <w:r>
+        <w:t>misuse and diversion of prescription opioids. The CMS can add to the effort to promote the deterrence of the deliberate misuse, abuse and deterrence of prescription opioids by ensuring appropriately broad and favorable Medicare beneficiary access to</w:t>
       </w:r>
       <w:r>
         <w:rPr>
           <w:spacing w:val="-19"/>
         </w:rPr>
-        <w:t> </w:t>
-      </w:r>
-      <w:r>
-        <w:rPr/>
-        <w:t>AD opioids</w:t>
+        <w:t xml:space="preserve"> </w:t>
+      </w:r>
+      <w:r>
+        <w:t>AD opi</w:t>
+      </w:r>
+      <w:r>
+        <w:t>oids</w:t>
       </w:r>
       <w:r>
         <w:rPr>
           <w:spacing w:val="-6"/>
         </w:rPr>
-        <w:t> </w:t>
-      </w:r>
-      <w:r>
-        <w:rPr/>
+        <w:t xml:space="preserve"> </w:t>
+      </w:r>
+      <w:r>
         <w:t>by</w:t>
       </w:r>
       <w:r>
         <w:rPr>
           <w:spacing w:val="-13"/>
         </w:rPr>
-        <w:t> </w:t>
-      </w:r>
-      <w:r>
-        <w:rPr/>
+        <w:t xml:space="preserve"> </w:t>
+      </w:r>
+      <w:r>
         <w:t>allowing</w:t>
       </w:r>
       <w:r>
         <w:rPr>
           <w:spacing w:val="-9"/>
         </w:rPr>
-        <w:t> </w:t>
-      </w:r>
-      <w:r>
-        <w:rPr/>
+        <w:t xml:space="preserve"> </w:t>
+      </w:r>
+      <w:r>
         <w:t>complete</w:t>
       </w:r>
       <w:r>
         <w:rPr>
           <w:spacing w:val="-7"/>
         </w:rPr>
-        <w:t> </w:t>
-      </w:r>
-      <w:r>
-        <w:rPr/>
+        <w:t xml:space="preserve"> </w:t>
+      </w:r>
+      <w:r>
         <w:t>and</w:t>
       </w:r>
       <w:r>
         <w:rPr>
           <w:spacing w:val="-6"/>
         </w:rPr>
-        <w:t> </w:t>
-      </w:r>
-      <w:r>
-        <w:rPr/>
+        <w:t xml:space="preserve"> </w:t>
+      </w:r>
+      <w:r>
         <w:t>equitable</w:t>
       </w:r>
       <w:r>
         <w:rPr>
           <w:spacing w:val="-7"/>
         </w:rPr>
-        <w:t> </w:t>
-      </w:r>
-      <w:r>
-        <w:rPr/>
+        <w:t xml:space="preserve"> </w:t>
+      </w:r>
+      <w:r>
         <w:t>formulary</w:t>
       </w:r>
       <w:r>
         <w:rPr>
           <w:spacing w:val="-11"/>
         </w:rPr>
-        <w:t> </w:t>
-      </w:r>
-      <w:r>
-        <w:rPr/>
+        <w:t xml:space="preserve"> </w:t>
+      </w:r>
+      <w:r>
         <w:t>access</w:t>
       </w:r>
       <w:r>
         <w:rPr>
           <w:spacing w:val="-6"/>
         </w:rPr>
-        <w:t> </w:t>
-      </w:r>
-      <w:r>
-        <w:rPr/>
+        <w:t xml:space="preserve"> </w:t>
+      </w:r>
+      <w:r>
         <w:t>to</w:t>
       </w:r>
       <w:r>
         <w:rPr>
           <w:spacing w:val="-6"/>
         </w:rPr>
-        <w:t> </w:t>
-      </w:r>
-      <w:r>
-        <w:rPr/>
+        <w:t xml:space="preserve"> </w:t>
+      </w:r>
+      <w:r>
         <w:t>these</w:t>
       </w:r>
       <w:r>
         <w:rPr>
           <w:spacing w:val="-7"/>
         </w:rPr>
-        <w:t> </w:t>
-      </w:r>
-      <w:r>
-        <w:rPr/>
+        <w:t xml:space="preserve"> </w:t>
+      </w:r>
+      <w:r>
         <w:t>innovative</w:t>
       </w:r>
       <w:r>
         <w:rPr>
           <w:spacing w:val="-7"/>
         </w:rPr>
-        <w:t> </w:t>
-      </w:r>
-      <w:r>
-        <w:rPr/>
+        <w:t xml:space="preserve"> </w:t>
+      </w:r>
+      <w:r>
         <w:t>products.</w:t>
       </w:r>
     </w:p>
@@ -3290,9 +3240,11 @@
         <w:jc w:val="both"/>
       </w:pPr>
       <w:r>
-        <w:rPr/>
+        <w:rPr>
+          <w:noProof/>
+        </w:rPr>
         <w:drawing>
-          <wp:anchor distT="0" distB="0" distL="0" distR="0" allowOverlap="1" layoutInCell="1" locked="0" behindDoc="1" simplePos="0" relativeHeight="268428695">
+          <wp:anchor distT="0" distB="0" distL="0" distR="0" simplePos="0" relativeHeight="268428695" behindDoc="1" locked="0" layoutInCell="1" allowOverlap="1">
             <wp:simplePos x="0" y="0"/>
             <wp:positionH relativeFrom="page">
               <wp:posOffset>1775460</wp:posOffset>
@@ -3303,19 +3255,19 @@
             <wp:extent cx="724675" cy="371856"/>
             <wp:effectExtent l="0" t="0" r="0" b="0"/>
             <wp:wrapNone/>
-            <wp:docPr id="7" name="image6.png" descr=""/>
+            <wp:docPr id="7" name="image6.png"/>
             <wp:cNvGraphicFramePr>
-              <a:graphicFrameLocks noChangeAspect="1"/>
+              <a:graphicFrameLocks xmlns:a="http://schemas.openxmlformats.org/drawingml/2006/main" noChangeAspect="1"/>
             </wp:cNvGraphicFramePr>
-            <a:graphic>
+            <a:graphic xmlns:a="http://schemas.openxmlformats.org/drawingml/2006/main">
               <a:graphicData uri="http://schemas.openxmlformats.org/drawingml/2006/picture">
-                <pic:pic>
+                <pic:pic xmlns:pic="http://schemas.openxmlformats.org/drawingml/2006/picture">
                   <pic:nvPicPr>
                     <pic:cNvPr id="8" name="image6.png"/>
                     <pic:cNvPicPr/>
                   </pic:nvPicPr>
                   <pic:blipFill>
-                    <a:blip r:embed="rId19" cstate="print"/>
+                    <a:blip r:embed="rId22" cstate="print"/>
                     <a:stretch>
                       <a:fillRect/>
                     </a:stretch>
@@ -3336,9 +3288,11 @@
         </w:drawing>
       </w:r>
       <w:r>
-        <w:rPr/>
+        <w:rPr>
+          <w:noProof/>
+        </w:rPr>
         <w:drawing>
-          <wp:anchor distT="0" distB="0" distL="0" distR="0" allowOverlap="1" layoutInCell="1" locked="0" behindDoc="1" simplePos="0" relativeHeight="268428719">
+          <wp:anchor distT="0" distB="0" distL="0" distR="0" simplePos="0" relativeHeight="268428719" behindDoc="1" locked="0" layoutInCell="1" allowOverlap="1">
             <wp:simplePos x="0" y="0"/>
             <wp:positionH relativeFrom="page">
               <wp:posOffset>3514090</wp:posOffset>
@@ -3349,19 +3303,19 @@
             <wp:extent cx="880682" cy="324231"/>
             <wp:effectExtent l="0" t="0" r="0" b="0"/>
             <wp:wrapNone/>
-            <wp:docPr id="9" name="image7.jpeg" descr=""/>
+            <wp:docPr id="9" name="image7.jpeg"/>
             <wp:cNvGraphicFramePr>
-              <a:graphicFrameLocks noChangeAspect="1"/>
+              <a:graphicFrameLocks xmlns:a="http://schemas.openxmlformats.org/drawingml/2006/main" noChangeAspect="1"/>
             </wp:cNvGraphicFramePr>
-            <a:graphic>
+            <a:graphic xmlns:a="http://schemas.openxmlformats.org/drawingml/2006/main">
               <a:graphicData uri="http://schemas.openxmlformats.org/drawingml/2006/picture">
-                <pic:pic>
+                <pic:pic xmlns:pic="http://schemas.openxmlformats.org/drawingml/2006/picture">
                   <pic:nvPicPr>
                     <pic:cNvPr id="10" name="image7.jpeg"/>
                     <pic:cNvPicPr/>
                   </pic:nvPicPr>
                   <pic:blipFill>
-                    <a:blip r:embed="rId20" cstate="print"/>
+                    <a:blip r:embed="rId23" cstate="print"/>
                     <a:stretch>
                       <a:fillRect/>
                     </a:stretch>
@@ -3382,9 +3336,11 @@
         </w:drawing>
       </w:r>
       <w:r>
-        <w:rPr/>
+        <w:rPr>
+          <w:noProof/>
+        </w:rPr>
         <w:drawing>
-          <wp:anchor distT="0" distB="0" distL="0" distR="0" allowOverlap="1" layoutInCell="1" locked="0" behindDoc="1" simplePos="0" relativeHeight="268428743">
+          <wp:anchor distT="0" distB="0" distL="0" distR="0" simplePos="0" relativeHeight="268428743" behindDoc="1" locked="0" layoutInCell="1" allowOverlap="1">
             <wp:simplePos x="0" y="0"/>
             <wp:positionH relativeFrom="page">
               <wp:posOffset>5290184</wp:posOffset>
@@ -3395,19 +3351,19 @@
             <wp:extent cx="878463" cy="393763"/>
             <wp:effectExtent l="0" t="0" r="0" b="0"/>
             <wp:wrapNone/>
-            <wp:docPr id="11" name="image8.jpeg" descr=""/>
+            <wp:docPr id="11" name="image8.jpeg"/>
             <wp:cNvGraphicFramePr>
-              <a:graphicFrameLocks noChangeAspect="1"/>
+              <a:graphicFrameLocks xmlns:a="http://schemas.openxmlformats.org/drawingml/2006/main" noChangeAspect="1"/>
             </wp:cNvGraphicFramePr>
-            <a:graphic>
+            <a:graphic xmlns:a="http://schemas.openxmlformats.org/drawingml/2006/main">
               <a:graphicData uri="http://schemas.openxmlformats.org/drawingml/2006/picture">
-                <pic:pic>
+                <pic:pic xmlns:pic="http://schemas.openxmlformats.org/drawingml/2006/picture">
                   <pic:nvPicPr>
                     <pic:cNvPr id="12" name="image8.jpeg"/>
                     <pic:cNvPicPr/>
                   </pic:nvPicPr>
                   <pic:blipFill>
-                    <a:blip r:embed="rId21" cstate="print"/>
+                    <a:blip r:embed="rId24" cstate="print"/>
                     <a:stretch>
                       <a:fillRect/>
                     </a:stretch>
@@ -3428,43 +3384,42 @@
         </w:drawing>
       </w:r>
       <w:r>
-        <w:rPr/>
         <w:t>Sincerely,</w:t>
       </w:r>
     </w:p>
     <w:p>
       <w:pPr>
         <w:tabs>
-          <w:tab w:pos="4043" w:val="left" w:leader="none"/>
-          <w:tab w:pos="6546" w:val="left" w:leader="none"/>
+          <w:tab w:val="left" w:pos="4043"/>
+          <w:tab w:val="left" w:pos="6546"/>
         </w:tabs>
-        <w:spacing w:line="240" w:lineRule="auto"/>
-        <w:ind w:left="1151" w:right="0" w:firstLine="0"/>
+        <w:ind w:left="1151"/>
         <w:rPr>
           <w:sz w:val="20"/>
         </w:rPr>
       </w:pPr>
       <w:r>
         <w:rPr>
+          <w:noProof/>
           <w:sz w:val="20"/>
         </w:rPr>
         <w:drawing>
           <wp:inline distT="0" distB="0" distL="0" distR="0">
             <wp:extent cx="633212" cy="310896"/>
             <wp:effectExtent l="0" t="0" r="0" b="0"/>
-            <wp:docPr id="13" name="image9.png" descr=""/>
+            <wp:docPr id="13" name="image9.png"/>
             <wp:cNvGraphicFramePr>
-              <a:graphicFrameLocks noChangeAspect="1"/>
+              <a:graphicFrameLocks xmlns:a="http://schemas.openxmlformats.org/drawingml/2006/main" noChangeAspect="1"/>
             </wp:cNvGraphicFramePr>
-            <a:graphic>
+            <a:graphic xmlns:a="http://schemas.openxmlformats.org/drawingml/2006/main">
               <a:graphicData uri="http://schemas.openxmlformats.org/drawingml/2006/picture">
-                <pic:pic>
+                <pic:pic xmlns:pic="http://schemas.openxmlformats.org/drawingml/2006/picture">
                   <pic:nvPicPr>
                     <pic:cNvPr id="14" name="image9.png"/>
                     <pic:cNvPicPr/>
                   </pic:nvPicPr>
                   <pic:blipFill>
-                    <a:blip r:embed="rId22" cstate="print"/>
+                    <a:blip r:embed="rId25" cstate="print"/>
                     <a:stretch>
                       <a:fillRect/>
                     </a:stretch>
@@ -3488,15 +3443,11 @@
         <w:rPr>
           <w:sz w:val="20"/>
         </w:rPr>
-      </w:r>
-      <w:r>
-        <w:rPr>
-          <w:sz w:val="20"/>
-        </w:rPr>
         <w:tab/>
       </w:r>
       <w:r>
         <w:rPr>
+          <w:noProof/>
           <w:position w:val="1"/>
           <w:sz w:val="20"/>
         </w:rPr>
@@ -3504,19 +3455,19 @@
           <wp:inline distT="0" distB="0" distL="0" distR="0">
             <wp:extent cx="591010" cy="243077"/>
             <wp:effectExtent l="0" t="0" r="0" b="0"/>
-            <wp:docPr id="15" name="image10.png" descr=""/>
+            <wp:docPr id="15" name="image10.png"/>
             <wp:cNvGraphicFramePr>
-              <a:graphicFrameLocks noChangeAspect="1"/>
+              <a:graphicFrameLocks xmlns:a="http://schemas.openxmlformats.org/drawingml/2006/main" noChangeAspect="1"/>
             </wp:cNvGraphicFramePr>
-            <a:graphic>
+            <a:graphic xmlns:a="http://schemas.openxmlformats.org/drawingml/2006/main">
               <a:graphicData uri="http://schemas.openxmlformats.org/drawingml/2006/picture">
-                <pic:pic>
+                <pic:pic xmlns:pic="http://schemas.openxmlformats.org/drawingml/2006/picture">
                   <pic:nvPicPr>
                     <pic:cNvPr id="16" name="image10.png"/>
                     <pic:cNvPicPr/>
                   </pic:nvPicPr>
                   <pic:blipFill>
-                    <a:blip r:embed="rId23" cstate="print"/>
+                    <a:blip r:embed="rId26" cstate="print"/>
                     <a:stretch>
                       <a:fillRect/>
                     </a:stretch>
@@ -3541,16 +3492,11 @@
           <w:position w:val="1"/>
           <w:sz w:val="20"/>
         </w:rPr>
-      </w:r>
-      <w:r>
-        <w:rPr>
-          <w:position w:val="1"/>
-          <w:sz w:val="20"/>
-        </w:rPr>
         <w:tab/>
       </w:r>
       <w:r>
         <w:rPr>
+          <w:noProof/>
           <w:position w:val="5"/>
           <w:sz w:val="20"/>
         </w:rPr>
@@ -3558,19 +3504,19 @@
           <wp:inline distT="0" distB="0" distL="0" distR="0">
             <wp:extent cx="1061472" cy="347472"/>
             <wp:effectExtent l="0" t="0" r="0" b="0"/>
-            <wp:docPr id="17" name="image11.png" descr=""/>
+            <wp:docPr id="17" name="image11.png"/>
             <wp:cNvGraphicFramePr>
-              <a:graphicFrameLocks noChangeAspect="1"/>
+              <a:graphicFrameLocks xmlns:a="http://schemas.openxmlformats.org/drawingml/2006/main" noChangeAspect="1"/>
             </wp:cNvGraphicFramePr>
-            <a:graphic>
+            <a:graphic xmlns:a="http://schemas.openxmlformats.org/drawingml/2006/main">
               <a:graphicData uri="http://schemas.openxmlformats.org/drawingml/2006/picture">
-                <pic:pic>
+                <pic:pic xmlns:pic="http://schemas.openxmlformats.org/drawingml/2006/picture">
                   <pic:nvPicPr>
                     <pic:cNvPr id="18" name="image11.png"/>
                     <pic:cNvPicPr/>
                   </pic:nvPicPr>
                   <pic:blipFill>
-                    <a:blip r:embed="rId24" cstate="print"/>
+                    <a:blip r:embed="rId27" cstate="print"/>
                     <a:stretch>
                       <a:fillRect/>
                     </a:stretch>
@@ -3590,12 +3536,6 @@
           </wp:inline>
         </w:drawing>
       </w:r>
-      <w:r>
-        <w:rPr>
-          <w:position w:val="5"/>
-          <w:sz w:val="20"/>
-        </w:rPr>
-      </w:r>
     </w:p>
     <w:p>
       <w:pPr>
@@ -3609,7 +3549,6 @@
     <w:tbl>
       <w:tblPr>
         <w:tblW w:w="0" w:type="auto"/>
-        <w:jc w:val="left"/>
         <w:tblInd w:w="356" w:type="dxa"/>
         <w:tblBorders>
           <w:top w:val="nil"/>
@@ -3621,12 +3560,10 @@
         </w:tblBorders>
         <w:tblLayout w:type="fixed"/>
         <w:tblCellMar>
-          <w:top w:w="0" w:type="dxa"/>
           <w:left w:w="0" w:type="dxa"/>
-          <w:bottom w:w="0" w:type="dxa"/>
           <w:right w:w="0" w:type="dxa"/>
         </w:tblCellMar>
-        <w:tblLook w:val="01E0"/>
+        <w:tblLook w:val="01E0" w:firstRow="1" w:lastRow="1" w:firstColumn="1" w:lastColumn="1" w:noHBand="0" w:noVBand="0"/>
       </w:tblPr>
       <w:tblGrid>
         <w:gridCol w:w="2639"/>
@@ -3635,7 +3572,7 @@
       </w:tblGrid>
       <w:tr>
         <w:trPr>
-          <w:trHeight w:val="1028" w:hRule="exact"/>
+          <w:trHeight w:hRule="exact" w:val="1028"/>
         </w:trPr>
         <w:tc>
           <w:tcPr>
@@ -3801,14 +3738,20 @@
               <w:rPr>
                 <w:sz w:val="20"/>
               </w:rPr>
-              <w:t>President, CEO &amp; Co-Founder</w:t>
+              <w:t>President, CEO &amp;</w:t>
+            </w:r>
+            <w:r>
+              <w:rPr>
+                <w:sz w:val="20"/>
+              </w:rPr>
+              <w:t xml:space="preserve"> Co-Founder</w:t>
             </w:r>
           </w:p>
         </w:tc>
       </w:tr>
       <w:tr>
         <w:trPr>
-          <w:trHeight w:val="2415" w:hRule="exact"/>
+          <w:trHeight w:hRule="exact" w:val="2415"/>
         </w:trPr>
         <w:tc>
           <w:tcPr>
@@ -3923,20 +3866,13 @@
                 <w:i/>
                 <w:sz w:val="20"/>
               </w:rPr>
-              <w:t>National Council of Certified </w:t>
-            </w:r>
-            <w:r>
-              <w:rPr>
-                <w:i/>
-                <w:sz w:val="20"/>
-              </w:rPr>
-              <w:t>Dementia Practitioners &amp; International Council of Certified Dementia Practitioners</w:t>
+              <w:t>National Council of Certified Dementia Practitioners &amp; International Council of Certified Dementia Practitioners</w:t>
             </w:r>
           </w:p>
           <w:p>
             <w:pPr>
               <w:pStyle w:val="TableParagraph"/>
-              <w:spacing w:line="228" w:lineRule="exact" w:before="2"/>
+              <w:spacing w:before="2" w:line="228" w:lineRule="exact"/>
               <w:ind w:left="356" w:right="210"/>
               <w:rPr>
                 <w:sz w:val="20"/>
@@ -3967,7 +3903,7 @@
           <w:p>
             <w:pPr>
               <w:pStyle w:val="TableParagraph"/>
-              <w:spacing w:line="237" w:lineRule="auto" w:before="1"/>
+              <w:spacing w:before="1" w:line="237" w:lineRule="auto"/>
               <w:ind w:left="708" w:right="756" w:firstLine="48"/>
               <w:jc w:val="both"/>
               <w:rPr>
@@ -3979,14 +3915,14 @@
                 <w:b/>
                 <w:sz w:val="20"/>
               </w:rPr>
-              <w:t>John Hsu, MD </w:t>
+              <w:t xml:space="preserve">John Hsu, MD </w:t>
             </w:r>
             <w:r>
               <w:rPr>
                 <w:i/>
                 <w:sz w:val="20"/>
               </w:rPr>
-              <w:t>QuiVive Pharma </w:t>
+              <w:t xml:space="preserve">QuiVive Pharma </w:t>
             </w:r>
             <w:r>
               <w:rPr>
@@ -3999,7 +3935,7 @@
       </w:tr>
       <w:tr>
         <w:trPr>
-          <w:trHeight w:val="1374" w:hRule="exact"/>
+          <w:trHeight w:hRule="exact" w:val="1374"/>
         </w:trPr>
         <w:tc>
           <w:tcPr>
@@ -4009,9 +3945,6 @@
             <w:pPr>
               <w:pStyle w:val="TableParagraph"/>
               <w:jc w:val="left"/>
-              <w:rPr>
-                <w:sz w:val="22"/>
-              </w:rPr>
             </w:pPr>
           </w:p>
           <w:p>
@@ -4087,9 +4020,6 @@
             <w:pPr>
               <w:pStyle w:val="TableParagraph"/>
               <w:jc w:val="left"/>
-              <w:rPr>
-                <w:sz w:val="22"/>
-              </w:rPr>
             </w:pPr>
           </w:p>
           <w:p>
@@ -4162,9 +4092,6 @@
             <w:pPr>
               <w:pStyle w:val="TableParagraph"/>
               <w:jc w:val="left"/>
-              <w:rPr>
-                <w:sz w:val="22"/>
-              </w:rPr>
             </w:pPr>
           </w:p>
           <w:p>
@@ -4199,21 +4126,21 @@
                 <w:spacing w:val="-7"/>
                 <w:sz w:val="20"/>
               </w:rPr>
-              <w:t> </w:t>
+              <w:t xml:space="preserve"> </w:t>
             </w:r>
             <w:r>
               <w:rPr>
                 <w:b/>
                 <w:sz w:val="20"/>
               </w:rPr>
-              <w:t>Langner </w:t>
+              <w:t xml:space="preserve">Langner </w:t>
             </w:r>
             <w:r>
               <w:rPr>
                 <w:i/>
                 <w:sz w:val="20"/>
               </w:rPr>
-              <w:t>Grünenthal GmbH </w:t>
+              <w:t xml:space="preserve">Grünenthal GmbH </w:t>
             </w:r>
             <w:r>
               <w:rPr>
@@ -4226,7 +4153,7 @@
                 <w:spacing w:val="-9"/>
                 <w:sz w:val="20"/>
               </w:rPr>
-              <w:t> </w:t>
+              <w:t xml:space="preserve"> </w:t>
             </w:r>
             <w:r>
               <w:rPr>
@@ -4240,13 +4167,14 @@
     </w:tbl>
     <w:p>
       <w:pPr>
-        <w:spacing w:after="0" w:line="237" w:lineRule="auto"/>
+        <w:spacing w:line="237" w:lineRule="auto"/>
         <w:rPr>
           <w:sz w:val="20"/>
         </w:rPr>
         <w:sectPr>
           <w:pgSz w:w="12240" w:h="15840"/>
-          <w:pgMar w:top="1360" w:bottom="280" w:left="1700" w:right="1660"/>
+          <w:pgMar w:top="1360" w:right="1660" w:bottom="280" w:left="1700" w:header="720" w:footer="720" w:gutter="0"/>
+          <w:cols w:space="720"/>
         </w:sectPr>
       </w:pPr>
     </w:p>
@@ -4257,10 +4185,14 @@
           <w:sz w:val="20"/>
         </w:rPr>
       </w:pPr>
-      <w:r>
-        <w:rPr/>
+      <w:bookmarkStart w:id="0" w:name="_GoBack"/>
+      <w:r>
+        <w:rPr>
+          <w:noProof/>
+        </w:rPr>
+        <w:lastRenderedPageBreak/>
         <w:drawing>
-          <wp:anchor distT="0" distB="0" distL="0" distR="0" allowOverlap="1" layoutInCell="1" locked="0" behindDoc="1" simplePos="0" relativeHeight="268428815">
+          <wp:anchor distT="0" distB="0" distL="0" distR="0" simplePos="0" relativeHeight="268428815" behindDoc="1" locked="0" layoutInCell="1" allowOverlap="1">
             <wp:simplePos x="0" y="0"/>
             <wp:positionH relativeFrom="page">
               <wp:posOffset>3176270</wp:posOffset>
@@ -4271,19 +4203,19 @@
             <wp:extent cx="1580160" cy="346709"/>
             <wp:effectExtent l="0" t="0" r="0" b="0"/>
             <wp:wrapNone/>
-            <wp:docPr id="19" name="image12.jpeg" descr=""/>
+            <wp:docPr id="19" name="image12.jpeg"/>
             <wp:cNvGraphicFramePr>
-              <a:graphicFrameLocks noChangeAspect="1"/>
+              <a:graphicFrameLocks xmlns:a="http://schemas.openxmlformats.org/drawingml/2006/main" noChangeAspect="1"/>
             </wp:cNvGraphicFramePr>
-            <a:graphic>
+            <a:graphic xmlns:a="http://schemas.openxmlformats.org/drawingml/2006/main">
               <a:graphicData uri="http://schemas.openxmlformats.org/drawingml/2006/picture">
-                <pic:pic>
+                <pic:pic xmlns:pic="http://schemas.openxmlformats.org/drawingml/2006/picture">
                   <pic:nvPicPr>
                     <pic:cNvPr id="20" name="image12.jpeg"/>
                     <pic:cNvPicPr/>
                   </pic:nvPicPr>
                   <pic:blipFill>
-                    <a:blip r:embed="rId25" cstate="print"/>
+                    <a:blip r:embed="rId28" cstate="print"/>
                     <a:stretch>
                       <a:fillRect/>
                     </a:stretch>
@@ -4304,9 +4236,11 @@
         </w:drawing>
       </w:r>
       <w:r>
-        <w:rPr/>
+        <w:rPr>
+          <w:noProof/>
+        </w:rPr>
         <w:drawing>
-          <wp:anchor distT="0" distB="0" distL="0" distR="0" allowOverlap="1" layoutInCell="1" locked="0" behindDoc="1" simplePos="0" relativeHeight="268428839">
+          <wp:anchor distT="0" distB="0" distL="0" distR="0" simplePos="0" relativeHeight="268428839" behindDoc="1" locked="0" layoutInCell="1" allowOverlap="1">
             <wp:simplePos x="0" y="0"/>
             <wp:positionH relativeFrom="page">
               <wp:posOffset>4953000</wp:posOffset>
@@ -4317,19 +4251,19 @@
             <wp:extent cx="1585912" cy="352425"/>
             <wp:effectExtent l="0" t="0" r="0" b="0"/>
             <wp:wrapNone/>
-            <wp:docPr id="21" name="image13.jpeg" descr=""/>
+            <wp:docPr id="21" name="image13.jpeg"/>
             <wp:cNvGraphicFramePr>
-              <a:graphicFrameLocks noChangeAspect="1"/>
+              <a:graphicFrameLocks xmlns:a="http://schemas.openxmlformats.org/drawingml/2006/main" noChangeAspect="1"/>
             </wp:cNvGraphicFramePr>
-            <a:graphic>
+            <a:graphic xmlns:a="http://schemas.openxmlformats.org/drawingml/2006/main">
               <a:graphicData uri="http://schemas.openxmlformats.org/drawingml/2006/picture">
-                <pic:pic>
+                <pic:pic xmlns:pic="http://schemas.openxmlformats.org/drawingml/2006/picture">
                   <pic:nvPicPr>
                     <pic:cNvPr id="22" name="image13.jpeg"/>
                     <pic:cNvPicPr/>
                   </pic:nvPicPr>
                   <pic:blipFill>
-                    <a:blip r:embed="rId26" cstate="print"/>
+                    <a:blip r:embed="rId29" cstate="print"/>
                     <a:stretch>
                       <a:fillRect/>
                     </a:stretch>
@@ -4350,9 +4284,11 @@
         </w:drawing>
       </w:r>
       <w:r>
-        <w:rPr/>
+        <w:rPr>
+          <w:noProof/>
+        </w:rPr>
         <w:drawing>
-          <wp:anchor distT="0" distB="0" distL="0" distR="0" allowOverlap="1" layoutInCell="1" locked="0" behindDoc="1" simplePos="0" relativeHeight="268428863">
+          <wp:anchor distT="0" distB="0" distL="0" distR="0" simplePos="0" relativeHeight="268428863" behindDoc="1" locked="0" layoutInCell="1" allowOverlap="1">
             <wp:simplePos x="0" y="0"/>
             <wp:positionH relativeFrom="page">
               <wp:posOffset>1376044</wp:posOffset>
@@ -4363,19 +4299,19 @@
             <wp:extent cx="1529384" cy="402335"/>
             <wp:effectExtent l="0" t="0" r="0" b="0"/>
             <wp:wrapNone/>
-            <wp:docPr id="23" name="image14.png" descr=""/>
+            <wp:docPr id="23" name="image14.png"/>
             <wp:cNvGraphicFramePr>
-              <a:graphicFrameLocks noChangeAspect="1"/>
+              <a:graphicFrameLocks xmlns:a="http://schemas.openxmlformats.org/drawingml/2006/main" noChangeAspect="1"/>
             </wp:cNvGraphicFramePr>
-            <a:graphic>
+            <a:graphic xmlns:a="http://schemas.openxmlformats.org/drawingml/2006/main">
               <a:graphicData uri="http://schemas.openxmlformats.org/drawingml/2006/picture">
-                <pic:pic>
+                <pic:pic xmlns:pic="http://schemas.openxmlformats.org/drawingml/2006/picture">
                   <pic:nvPicPr>
                     <pic:cNvPr id="24" name="image14.png"/>
                     <pic:cNvPicPr/>
                   </pic:nvPicPr>
                   <pic:blipFill>
-                    <a:blip r:embed="rId27" cstate="print"/>
+                    <a:blip r:embed="rId30" cstate="print"/>
                     <a:stretch>
                       <a:fillRect/>
                     </a:stretch>
@@ -4396,9 +4332,11 @@
         </w:drawing>
       </w:r>
       <w:r>
-        <w:rPr/>
+        <w:rPr>
+          <w:noProof/>
+        </w:rPr>
         <w:drawing>
-          <wp:anchor distT="0" distB="0" distL="0" distR="0" allowOverlap="1" layoutInCell="1" locked="0" behindDoc="1" simplePos="0" relativeHeight="268428887">
+          <wp:anchor distT="0" distB="0" distL="0" distR="0" simplePos="0" relativeHeight="268428887" behindDoc="1" locked="0" layoutInCell="1" allowOverlap="1">
             <wp:simplePos x="0" y="0"/>
             <wp:positionH relativeFrom="page">
               <wp:posOffset>1684020</wp:posOffset>
@@ -4409,19 +4347,19 @@
             <wp:extent cx="743842" cy="445293"/>
             <wp:effectExtent l="0" t="0" r="0" b="0"/>
             <wp:wrapNone/>
-            <wp:docPr id="25" name="image15.jpeg" descr=""/>
+            <wp:docPr id="25" name="image15.jpeg"/>
             <wp:cNvGraphicFramePr>
-              <a:graphicFrameLocks noChangeAspect="1"/>
+              <a:graphicFrameLocks xmlns:a="http://schemas.openxmlformats.org/drawingml/2006/main" noChangeAspect="1"/>
             </wp:cNvGraphicFramePr>
-            <a:graphic>
+            <a:graphic xmlns:a="http://schemas.openxmlformats.org/drawingml/2006/main">
               <a:graphicData uri="http://schemas.openxmlformats.org/drawingml/2006/picture">
-                <pic:pic>
+                <pic:pic xmlns:pic="http://schemas.openxmlformats.org/drawingml/2006/picture">
                   <pic:nvPicPr>
                     <pic:cNvPr id="26" name="image15.jpeg"/>
                     <pic:cNvPicPr/>
                   </pic:nvPicPr>
                   <pic:blipFill>
-                    <a:blip r:embed="rId28" cstate="print"/>
+                    <a:blip r:embed="rId31" cstate="print"/>
                     <a:stretch>
                       <a:fillRect/>
                     </a:stretch>
@@ -4462,35 +4400,35 @@
     <w:p>
       <w:pPr>
         <w:tabs>
-          <w:tab w:pos="6483" w:val="left" w:leader="none"/>
+          <w:tab w:val="left" w:pos="6483"/>
         </w:tabs>
-        <w:spacing w:line="240" w:lineRule="auto"/>
-        <w:ind w:left="3765" w:right="0" w:firstLine="0"/>
+        <w:ind w:left="3765"/>
         <w:rPr>
           <w:sz w:val="20"/>
         </w:rPr>
       </w:pPr>
       <w:r>
         <w:rPr>
+          <w:noProof/>
           <w:sz w:val="20"/>
         </w:rPr>
         <w:drawing>
           <wp:inline distT="0" distB="0" distL="0" distR="0">
             <wp:extent cx="978666" cy="477774"/>
             <wp:effectExtent l="0" t="0" r="0" b="0"/>
-            <wp:docPr id="27" name="image16.jpeg" descr=""/>
+            <wp:docPr id="27" name="image16.jpeg"/>
             <wp:cNvGraphicFramePr>
-              <a:graphicFrameLocks noChangeAspect="1"/>
+              <a:graphicFrameLocks xmlns:a="http://schemas.openxmlformats.org/drawingml/2006/main" noChangeAspect="1"/>
             </wp:cNvGraphicFramePr>
-            <a:graphic>
+            <a:graphic xmlns:a="http://schemas.openxmlformats.org/drawingml/2006/main">
               <a:graphicData uri="http://schemas.openxmlformats.org/drawingml/2006/picture">
-                <pic:pic>
+                <pic:pic xmlns:pic="http://schemas.openxmlformats.org/drawingml/2006/picture">
                   <pic:nvPicPr>
                     <pic:cNvPr id="28" name="image16.jpeg"/>
                     <pic:cNvPicPr/>
                   </pic:nvPicPr>
                   <pic:blipFill>
-                    <a:blip r:embed="rId29" cstate="print"/>
+                    <a:blip r:embed="rId32" cstate="print"/>
                     <a:stretch>
                       <a:fillRect/>
                     </a:stretch>
@@ -4514,15 +4452,11 @@
         <w:rPr>
           <w:sz w:val="20"/>
         </w:rPr>
-      </w:r>
-      <w:r>
-        <w:rPr>
-          <w:sz w:val="20"/>
-        </w:rPr>
         <w:tab/>
       </w:r>
       <w:r>
         <w:rPr>
+          <w:noProof/>
           <w:position w:val="1"/>
           <w:sz w:val="20"/>
         </w:rPr>
@@ -4530,19 +4464,19 @@
           <wp:inline distT="0" distB="0" distL="0" distR="0">
             <wp:extent cx="918109" cy="456056"/>
             <wp:effectExtent l="0" t="0" r="0" b="0"/>
-            <wp:docPr id="29" name="image17.jpeg" descr=""/>
+            <wp:docPr id="29" name="image17.jpeg"/>
             <wp:cNvGraphicFramePr>
-              <a:graphicFrameLocks noChangeAspect="1"/>
+              <a:graphicFrameLocks xmlns:a="http://schemas.openxmlformats.org/drawingml/2006/main" noChangeAspect="1"/>
             </wp:cNvGraphicFramePr>
-            <a:graphic>
+            <a:graphic xmlns:a="http://schemas.openxmlformats.org/drawingml/2006/main">
               <a:graphicData uri="http://schemas.openxmlformats.org/drawingml/2006/picture">
-                <pic:pic>
+                <pic:pic xmlns:pic="http://schemas.openxmlformats.org/drawingml/2006/picture">
                   <pic:nvPicPr>
                     <pic:cNvPr id="30" name="image17.jpeg"/>
                     <pic:cNvPicPr/>
                   </pic:nvPicPr>
                   <pic:blipFill>
-                    <a:blip r:embed="rId30" cstate="print"/>
+                    <a:blip r:embed="rId33" cstate="print"/>
                     <a:stretch>
                       <a:fillRect/>
                     </a:stretch>
@@ -4562,17 +4496,10 @@
           </wp:inline>
         </w:drawing>
       </w:r>
-      <w:r>
-        <w:rPr>
-          <w:position w:val="1"/>
-          <w:sz w:val="20"/>
-        </w:rPr>
-      </w:r>
     </w:p>
     <w:tbl>
       <w:tblPr>
         <w:tblW w:w="0" w:type="auto"/>
-        <w:jc w:val="left"/>
         <w:tblInd w:w="194" w:type="dxa"/>
         <w:tblBorders>
           <w:top w:val="nil"/>
@@ -4584,12 +4511,10 @@
         </w:tblBorders>
         <w:tblLayout w:type="fixed"/>
         <w:tblCellMar>
-          <w:top w:w="0" w:type="dxa"/>
           <w:left w:w="0" w:type="dxa"/>
-          <w:bottom w:w="0" w:type="dxa"/>
           <w:right w:w="0" w:type="dxa"/>
         </w:tblCellMar>
-        <w:tblLook w:val="01E0"/>
+        <w:tblLook w:val="01E0" w:firstRow="1" w:lastRow="1" w:firstColumn="1" w:lastColumn="1" w:noHBand="0" w:noVBand="0"/>
       </w:tblPr>
       <w:tblGrid>
         <w:gridCol w:w="2948"/>
@@ -4598,7 +4523,7 @@
       </w:tblGrid>
       <w:tr>
         <w:trPr>
-          <w:trHeight w:val="1657" w:hRule="exact"/>
+          <w:trHeight w:hRule="exact" w:val="1657"/>
         </w:trPr>
         <w:tc>
           <w:tcPr>
@@ -4607,7 +4532,7 @@
           <w:p>
             <w:pPr>
               <w:pStyle w:val="TableParagraph"/>
-              <w:spacing w:line="228" w:lineRule="exact" w:before="161"/>
+              <w:spacing w:before="161" w:line="228" w:lineRule="exact"/>
               <w:ind w:left="376" w:right="495"/>
               <w:rPr>
                 <w:b/>
@@ -4635,7 +4560,7 @@
                 <w:i/>
                 <w:sz w:val="20"/>
               </w:rPr>
-              <w:t>Purdue Pharma L.P. </w:t>
+              <w:t xml:space="preserve">Purdue Pharma L.P. </w:t>
             </w:r>
             <w:r>
               <w:rPr>
@@ -4648,7 +4573,7 @@
                 <w:spacing w:val="-13"/>
                 <w:sz w:val="20"/>
               </w:rPr>
-              <w:t> </w:t>
+              <w:t xml:space="preserve"> </w:t>
             </w:r>
             <w:r>
               <w:rPr>
@@ -4694,20 +4619,13 @@
                 <w:i/>
                 <w:sz w:val="20"/>
               </w:rPr>
-              <w:t>Center for Medicine in the </w:t>
-            </w:r>
-            <w:r>
-              <w:rPr>
-                <w:i/>
-                <w:sz w:val="20"/>
-              </w:rPr>
-              <w:t>Public Interest</w:t>
+              <w:t>Center for Medicine in the Public Interest</w:t>
             </w:r>
           </w:p>
           <w:p>
             <w:pPr>
               <w:pStyle w:val="TableParagraph"/>
-              <w:spacing w:line="228" w:lineRule="exact" w:before="2"/>
+              <w:spacing w:before="2" w:line="228" w:lineRule="exact"/>
               <w:ind w:left="325" w:right="242"/>
               <w:rPr>
                 <w:sz w:val="20"/>
@@ -4728,7 +4646,7 @@
           <w:p>
             <w:pPr>
               <w:pStyle w:val="TableParagraph"/>
-              <w:spacing w:line="237" w:lineRule="auto" w:before="163"/>
+              <w:spacing w:before="163" w:line="237" w:lineRule="auto"/>
               <w:ind w:left="391" w:right="321" w:firstLine="439"/>
               <w:jc w:val="left"/>
               <w:rPr>
@@ -4741,21 +4659,14 @@
                 <w:b/>
                 <w:sz w:val="20"/>
               </w:rPr>
-              <w:t>Brian Kennedy </w:t>
+              <w:t xml:space="preserve">Brian Kennedy </w:t>
             </w:r>
             <w:r>
               <w:rPr>
                 <w:i/>
                 <w:sz w:val="20"/>
               </w:rPr>
-              <w:t>Alliance for Patient Access </w:t>
-            </w:r>
-            <w:r>
-              <w:rPr>
-                <w:i/>
-                <w:sz w:val="20"/>
-              </w:rPr>
-              <w:t>Alliance for Balanced Pain</w:t>
+              <w:t>Alliance for Patient Access Alliance for Balanced Pain</w:t>
             </w:r>
           </w:p>
           <w:p>
@@ -4794,7 +4705,7 @@
       </w:tr>
       <w:tr>
         <w:trPr>
-          <w:trHeight w:val="1259" w:hRule="exact"/>
+          <w:trHeight w:hRule="exact" w:val="1259"/>
         </w:trPr>
         <w:tc>
           <w:tcPr>
@@ -4870,15 +4781,12 @@
             <w:pPr>
               <w:pStyle w:val="TableParagraph"/>
               <w:jc w:val="left"/>
-              <w:rPr>
-                <w:sz w:val="22"/>
-              </w:rPr>
             </w:pPr>
           </w:p>
           <w:p>
             <w:pPr>
               <w:pStyle w:val="TableParagraph"/>
-              <w:spacing w:line="237" w:lineRule="auto" w:before="180"/>
+              <w:spacing w:before="180" w:line="237" w:lineRule="auto"/>
               <w:ind w:left="619" w:right="540" w:firstLine="3"/>
               <w:rPr>
                 <w:sz w:val="20"/>
@@ -4889,14 +4797,14 @@
                 <w:b/>
                 <w:sz w:val="20"/>
               </w:rPr>
-              <w:t>Fred Brason </w:t>
+              <w:t xml:space="preserve">Fred Brason </w:t>
             </w:r>
             <w:r>
               <w:rPr>
                 <w:i/>
                 <w:sz w:val="20"/>
               </w:rPr>
-              <w:t>Project Lazarus </w:t>
+              <w:t xml:space="preserve">Project Lazarus </w:t>
             </w:r>
             <w:r>
               <w:rPr>
@@ -4909,7 +4817,7 @@
                 <w:spacing w:val="-9"/>
                 <w:sz w:val="20"/>
               </w:rPr>
-              <w:t> </w:t>
+              <w:t xml:space="preserve"> </w:t>
             </w:r>
             <w:r>
               <w:rPr>
@@ -4948,21 +4856,14 @@
                 <w:b/>
                 <w:sz w:val="20"/>
               </w:rPr>
-              <w:t>Bob Twillman, Ph.D., FAPM </w:t>
+              <w:t xml:space="preserve">Bob Twillman, Ph.D., FAPM </w:t>
             </w:r>
             <w:r>
               <w:rPr>
                 <w:i/>
                 <w:sz w:val="20"/>
               </w:rPr>
-              <w:t>Academy of Integrative Pain </w:t>
-            </w:r>
-            <w:r>
-              <w:rPr>
-                <w:i/>
-                <w:sz w:val="20"/>
-              </w:rPr>
-              <w:t>Management</w:t>
+              <w:t>Academy of Integrative Pain Management</w:t>
             </w:r>
           </w:p>
           <w:p>
@@ -4982,19 +4883,24 @@
           </w:p>
         </w:tc>
       </w:tr>
+      <w:bookmarkEnd w:id="0"/>
     </w:tbl>
+    <w:p/>
     <w:sectPr>
       <w:pgSz w:w="12240" w:h="15840"/>
-      <w:pgMar w:top="1500" w:bottom="280" w:left="1720" w:right="1660"/>
+      <w:pgMar w:top="1500" w:right="1660" w:bottom="280" w:left="1720" w:header="720" w:footer="720" w:gutter="0"/>
+      <w:cols w:space="720"/>
     </w:sectPr>
   </w:body>
 </w:document>
 </file>
 
 <file path=word/numbering.xml><?xml version="1.0" encoding="utf-8"?>
-<w:numbering xmlns:ve="http://schemas.openxmlformats.org/markup-compatibility/2006" xmlns:o="urn:schemas-microsoft-com:office:office" xmlns:r="http://schemas.openxmlformats.org/officeDocument/2006/relationships" xmlns:m="http://schemas.openxmlformats.org/officeDocument/2006/math" xmlns:v="urn:schemas-microsoft-com:vml" xmlns:wp="http://schemas.openxmlformats.org/drawingml/2006/wordprocessingDrawing" xmlns:w10="urn:schemas-microsoft-com:office:word" xmlns:w="http://schemas.openxmlformats.org/wordprocessingml/2006/main" xmlns:wne="http://schemas.microsoft.com/office/word/2006/wordml">
-  <w:abstractNum w:abstractNumId="0">
-    <w:multiLevelType w:val="hybridMultilevel"/>
+<w:numbering xmlns:wpc="http://schemas.microsoft.com/office/word/2010/wordprocessingCanvas" xmlns:mc="http://schemas.openxmlformats.org/markup-compatibility/2006" xmlns:o="urn:schemas-microsoft-com:office:office" xmlns:r="http://schemas.openxmlformats.org/officeDocument/2006/relationships" xmlns:m="http://schemas.openxmlformats.org/officeDocument/2006/math" xmlns:v="urn:schemas-microsoft-com:vml" xmlns:wp14="http://schemas.microsoft.com/office/word/2010/wordprocessingDrawing" xmlns:wp="http://schemas.openxmlformats.org/drawingml/2006/wordprocessingDrawing" xmlns:w10="urn:schemas-microsoft-com:office:word" xmlns:w="http://schemas.openxmlformats.org/wordprocessingml/2006/main" xmlns:w14="http://schemas.microsoft.com/office/word/2010/wordml" xmlns:w15="http://schemas.microsoft.com/office/word/2012/wordml" xmlns:wpg="http://schemas.microsoft.com/office/word/2010/wordprocessingGroup" xmlns:wpi="http://schemas.microsoft.com/office/word/2010/wordprocessingInk" xmlns:wne="http://schemas.microsoft.com/office/word/2006/wordml" xmlns:wps="http://schemas.microsoft.com/office/word/2010/wordprocessingShape" mc:Ignorable="w14 w15 wp14">
+  <w:abstractNum w:abstractNumId="0" w15:restartNumberingAfterBreak="0">
+    <w:nsid w:val="150F22FF"/>
+    <w:multiLevelType w:val="multilevel"/>
+    <w:tmpl w:val="39EC66C0"/>
     <w:lvl w:ilvl="0">
       <w:start w:val="16"/>
       <w:numFmt w:val="upperLetter"/>
@@ -5018,14 +4924,13 @@
         <w:jc w:val="left"/>
       </w:pPr>
       <w:rPr>
-        <w:rFonts w:hint="default" w:ascii="Times New Roman" w:hAnsi="Times New Roman" w:eastAsia="Times New Roman" w:cs="Times New Roman"/>
+        <w:rFonts w:ascii="Times New Roman" w:eastAsia="Times New Roman" w:hAnsi="Times New Roman" w:cs="Times New Roman" w:hint="default"/>
         <w:w w:val="99"/>
         <w:sz w:val="24"/>
         <w:szCs w:val="24"/>
       </w:rPr>
     </w:lvl>
     <w:lvl w:ilvl="2">
-      <w:start w:val="0"/>
       <w:numFmt w:val="bullet"/>
       <w:lvlText w:val=""/>
       <w:lvlJc w:val="left"/>
@@ -5033,14 +4938,13 @@
         <w:ind w:left="1180" w:hanging="360"/>
       </w:pPr>
       <w:rPr>
-        <w:rFonts w:hint="default" w:ascii="Symbol" w:hAnsi="Symbol" w:eastAsia="Symbol" w:cs="Symbol"/>
+        <w:rFonts w:ascii="Symbol" w:eastAsia="Symbol" w:hAnsi="Symbol" w:cs="Symbol" w:hint="default"/>
         <w:w w:val="100"/>
         <w:sz w:val="24"/>
         <w:szCs w:val="24"/>
       </w:rPr>
     </w:lvl>
     <w:lvl w:ilvl="3">
-      <w:start w:val="0"/>
       <w:numFmt w:val="bullet"/>
       <w:lvlText w:val="•"/>
       <w:lvlJc w:val="left"/>
@@ -5052,7 +4956,6 @@
       </w:rPr>
     </w:lvl>
     <w:lvl w:ilvl="4">
-      <w:start w:val="0"/>
       <w:numFmt w:val="bullet"/>
       <w:lvlText w:val="•"/>
       <w:lvlJc w:val="left"/>
@@ -5064,7 +4967,6 @@
       </w:rPr>
     </w:lvl>
     <w:lvl w:ilvl="5">
-      <w:start w:val="0"/>
       <w:numFmt w:val="bullet"/>
       <w:lvlText w:val="•"/>
       <w:lvlJc w:val="left"/>
@@ -5076,7 +4978,6 @@
       </w:rPr>
     </w:lvl>
     <w:lvl w:ilvl="6">
-      <w:start w:val="0"/>
       <w:numFmt w:val="bullet"/>
       <w:lvlText w:val="•"/>
       <w:lvlJc w:val="left"/>
@@ -5088,7 +4989,6 @@
       </w:rPr>
     </w:lvl>
     <w:lvl w:ilvl="7">
-      <w:start w:val="0"/>
       <w:numFmt w:val="bullet"/>
       <w:lvlText w:val="•"/>
       <w:lvlJc w:val="left"/>
@@ -5100,7 +5000,6 @@
       </w:rPr>
     </w:lvl>
     <w:lvl w:ilvl="8">
-      <w:start w:val="0"/>
       <w:numFmt w:val="bullet"/>
       <w:lvlText w:val="•"/>
       <w:lvlJc w:val="left"/>
@@ -5119,14 +5018,14 @@
 </file>
 
 <file path=word/styles.xml><?xml version="1.0" encoding="utf-8"?>
-<w:styles xmlns:r="http://schemas.openxmlformats.org/officeDocument/2006/relationships" xmlns:w="http://schemas.openxmlformats.org/wordprocessingml/2006/main">
+<w:styles xmlns:mc="http://schemas.openxmlformats.org/markup-compatibility/2006" xmlns:r="http://schemas.openxmlformats.org/officeDocument/2006/relationships" xmlns:w="http://schemas.openxmlformats.org/wordprocessingml/2006/main" xmlns:w14="http://schemas.microsoft.com/office/word/2010/wordml" xmlns:w15="http://schemas.microsoft.com/office/word/2012/wordml" mc:Ignorable="w14 w15">
   <w:docDefaults>
     <w:rPrDefault>
       <w:rPr>
-        <w:rFonts w:cstheme="minorBidi" w:hAnsiTheme="minorHAnsi" w:eastAsiaTheme="minorHAnsi" w:asciiTheme="minorHAnsi"/>
+        <w:rFonts w:asciiTheme="minorHAnsi" w:eastAsiaTheme="minorHAnsi" w:hAnsiTheme="minorHAnsi" w:cstheme="minorBidi"/>
         <w:sz w:val="22"/>
         <w:szCs w:val="22"/>
-        <w:lang w:val="en-US" w:bidi="ar-SA" w:eastAsia="en-US"/>
+        <w:lang w:val="en-US" w:eastAsia="en-US" w:bidi="ar-SA"/>
       </w:rPr>
     </w:rPrDefault>
     <w:pPrDefault>
@@ -5134,62 +5033,428 @@
         <w:widowControl w:val="0"/>
         <w:autoSpaceDE w:val="0"/>
         <w:autoSpaceDN w:val="0"/>
-        <w:spacing w:lineRule="auto" w:line="240" w:before="0" w:after="0"/>
-        <w:ind w:left="0" w:right="0"/>
-        <w:jc w:val="left"/>
       </w:pPr>
     </w:pPrDefault>
   </w:docDefaults>
-  <w:style w:styleId="DefaultParagraphFont" w:default="1" w:type="character">
+  <w:latentStyles w:defLockedState="0" w:defUIPriority="99" w:defSemiHidden="0" w:defUnhideWhenUsed="0" w:defQFormat="0" w:count="371">
+    <w:lsdException w:name="Normal" w:uiPriority="0" w:qFormat="1"/>
+    <w:lsdException w:name="heading 1" w:uiPriority="9" w:qFormat="1"/>
+    <w:lsdException w:name="heading 2" w:semiHidden="1" w:uiPriority="9" w:unhideWhenUsed="1" w:qFormat="1"/>
+    <w:lsdException w:name="heading 3" w:semiHidden="1" w:uiPriority="9" w:unhideWhenUsed="1" w:qFormat="1"/>
+    <w:lsdException w:name="heading 4" w:semiHidden="1" w:uiPriority="9" w:unhideWhenUsed="1" w:qFormat="1"/>
+    <w:lsdException w:name="heading 5" w:semiHidden="1" w:uiPriority="9" w:unhideWhenUsed="1" w:qFormat="1"/>
+    <w:lsdException w:name="heading 6" w:semiHidden="1" w:uiPriority="9" w:unhideWhenUsed="1" w:qFormat="1"/>
+    <w:lsdException w:name="heading 7" w:semiHidden="1" w:uiPriority="9" w:unhideWhenUsed="1" w:qFormat="1"/>
+    <w:lsdException w:name="heading 8" w:semiHidden="1" w:uiPriority="9" w:unhideWhenUsed="1" w:qFormat="1"/>
+    <w:lsdException w:name="heading 9" w:semiHidden="1" w:uiPriority="9" w:unhideWhenUsed="1" w:qFormat="1"/>
+    <w:lsdException w:name="index 1" w:semiHidden="1" w:unhideWhenUsed="1"/>
+    <w:lsdException w:name="index 2" w:semiHidden="1" w:unhideWhenUsed="1"/>
+    <w:lsdException w:name="index 3" w:semiHidden="1" w:unhideWhenUsed="1"/>
+    <w:lsdException w:name="index 4" w:semiHidden="1" w:unhideWhenUsed="1"/>
+    <w:lsdException w:name="index 5" w:semiHidden="1" w:unhideWhenUsed="1"/>
+    <w:lsdException w:name="index 6" w:semiHidden="1" w:unhideWhenUsed="1"/>
+    <w:lsdException w:name="index 7" w:semiHidden="1" w:unhideWhenUsed="1"/>
+    <w:lsdException w:name="index 8" w:semiHidden="1" w:unhideWhenUsed="1"/>
+    <w:lsdException w:name="index 9" w:semiHidden="1" w:unhideWhenUsed="1"/>
+    <w:lsdException w:name="toc 1" w:semiHidden="1" w:uiPriority="39" w:unhideWhenUsed="1"/>
+    <w:lsdException w:name="toc 2" w:semiHidden="1" w:uiPriority="39" w:unhideWhenUsed="1"/>
+    <w:lsdException w:name="toc 3" w:semiHidden="1" w:uiPriority="39" w:unhideWhenUsed="1"/>
+    <w:lsdException w:name="toc 4" w:semiHidden="1" w:uiPriority="39" w:unhideWhenUsed="1"/>
+    <w:lsdException w:name="toc 5" w:semiHidden="1" w:uiPriority="39" w:unhideWhenUsed="1"/>
+    <w:lsdException w:name="toc 6" w:semiHidden="1" w:uiPriority="39" w:unhideWhenUsed="1"/>
+    <w:lsdException w:name="toc 7" w:semiHidden="1" w:uiPriority="39" w:unhideWhenUsed="1"/>
+    <w:lsdException w:name="toc 8" w:semiHidden="1" w:uiPriority="39" w:unhideWhenUsed="1"/>
+    <w:lsdException w:name="toc 9" w:semiHidden="1" w:uiPriority="39" w:unhideWhenUsed="1"/>
+    <w:lsdException w:name="Normal Indent" w:semiHidden="1" w:unhideWhenUsed="1"/>
+    <w:lsdException w:name="footnote text" w:semiHidden="1" w:unhideWhenUsed="1"/>
+    <w:lsdException w:name="annotation text" w:semiHidden="1" w:unhideWhenUsed="1"/>
+    <w:lsdException w:name="header" w:semiHidden="1" w:unhideWhenUsed="1"/>
+    <w:lsdException w:name="footer" w:semiHidden="1" w:unhideWhenUsed="1"/>
+    <w:lsdException w:name="index heading" w:semiHidden="1" w:unhideWhenUsed="1"/>
+    <w:lsdException w:name="caption" w:semiHidden="1" w:uiPriority="35" w:unhideWhenUsed="1" w:qFormat="1"/>
+    <w:lsdException w:name="table of figures" w:semiHidden="1" w:unhideWhenUsed="1"/>
+    <w:lsdException w:name="envelope address" w:semiHidden="1" w:unhideWhenUsed="1"/>
+    <w:lsdException w:name="envelope return" w:semiHidden="1" w:unhideWhenUsed="1"/>
+    <w:lsdException w:name="footnote reference" w:semiHidden="1" w:unhideWhenUsed="1"/>
+    <w:lsdException w:name="annotation reference" w:semiHidden="1" w:unhideWhenUsed="1"/>
+    <w:lsdException w:name="line number" w:semiHidden="1" w:unhideWhenUsed="1"/>
+    <w:lsdException w:name="page number" w:semiHidden="1" w:unhideWhenUsed="1"/>
+    <w:lsdException w:name="endnote reference" w:semiHidden="1" w:unhideWhenUsed="1"/>
+    <w:lsdException w:name="endnote text" w:semiHidden="1" w:unhideWhenUsed="1"/>
+    <w:lsdException w:name="table of authorities" w:semiHidden="1" w:unhideWhenUsed="1"/>
+    <w:lsdException w:name="macro" w:semiHidden="1" w:unhideWhenUsed="1"/>
+    <w:lsdException w:name="toa heading" w:semiHidden="1" w:unhideWhenUsed="1"/>
+    <w:lsdException w:name="List" w:semiHidden="1" w:unhideWhenUsed="1"/>
+    <w:lsdException w:name="List Bullet" w:semiHidden="1" w:unhideWhenUsed="1"/>
+    <w:lsdException w:name="List Number" w:semiHidden="1" w:unhideWhenUsed="1"/>
+    <w:lsdException w:name="List 2" w:semiHidden="1" w:unhideWhenUsed="1"/>
+    <w:lsdException w:name="List 3" w:semiHidden="1" w:unhideWhenUsed="1"/>
+    <w:lsdException w:name="List 4" w:semiHidden="1" w:unhideWhenUsed="1"/>
+    <w:lsdException w:name="List 5" w:semiHidden="1" w:unhideWhenUsed="1"/>
+    <w:lsdException w:name="List Bullet 2" w:semiHidden="1" w:unhideWhenUsed="1"/>
+    <w:lsdException w:name="List Bullet 3" w:semiHidden="1" w:unhideWhenUsed="1"/>
+    <w:lsdException w:name="List Bullet 4" w:semiHidden="1" w:unhideWhenUsed="1"/>
+    <w:lsdException w:name="List Bullet 5" w:semiHidden="1" w:unhideWhenUsed="1"/>
+    <w:lsdException w:name="List Number 2" w:semiHidden="1" w:unhideWhenUsed="1"/>
+    <w:lsdException w:name="List Number 3" w:semiHidden="1" w:unhideWhenUsed="1"/>
+    <w:lsdException w:name="List Number 4" w:semiHidden="1" w:unhideWhenUsed="1"/>
+    <w:lsdException w:name="List Number 5" w:semiHidden="1" w:unhideWhenUsed="1"/>
+    <w:lsdException w:name="Title" w:uiPriority="10" w:qFormat="1"/>
+    <w:lsdException w:name="Closing" w:semiHidden="1" w:unhideWhenUsed="1"/>
+    <w:lsdException w:name="Signature" w:semiHidden="1" w:unhideWhenUsed="1"/>
+    <w:lsdException w:name="Default Paragraph Font" w:semiHidden="1" w:uiPriority="1" w:unhideWhenUsed="1"/>
+    <w:lsdException w:name="Body Text" w:semiHidden="1" w:unhideWhenUsed="1"/>
+    <w:lsdException w:name="Body Text Indent" w:semiHidden="1" w:unhideWhenUsed="1"/>
+    <w:lsdException w:name="List Continue" w:semiHidden="1" w:unhideWhenUsed="1"/>
+    <w:lsdException w:name="List Continue 2" w:semiHidden="1" w:unhideWhenUsed="1"/>
+    <w:lsdException w:name="List Continue 3" w:semiHidden="1" w:unhideWhenUsed="1"/>
+    <w:lsdException w:name="List Continue 4" w:semiHidden="1" w:unhideWhenUsed="1"/>
+    <w:lsdException w:name="List Continue 5" w:semiHidden="1" w:unhideWhenUsed="1"/>
+    <w:lsdException w:name="Message Header" w:semiHidden="1" w:unhideWhenUsed="1"/>
+    <w:lsdException w:name="Subtitle" w:uiPriority="11" w:qFormat="1"/>
+    <w:lsdException w:name="Salutation" w:semiHidden="1" w:unhideWhenUsed="1"/>
+    <w:lsdException w:name="Date" w:semiHidden="1" w:unhideWhenUsed="1"/>
+    <w:lsdException w:name="Body Text First Indent" w:semiHidden="1" w:unhideWhenUsed="1"/>
+    <w:lsdException w:name="Body Text First Indent 2" w:semiHidden="1" w:unhideWhenUsed="1"/>
+    <w:lsdException w:name="Note Heading" w:semiHidden="1" w:unhideWhenUsed="1"/>
+    <w:lsdException w:name="Body Text 2" w:semiHidden="1" w:unhideWhenUsed="1"/>
+    <w:lsdException w:name="Body Text 3" w:semiHidden="1" w:unhideWhenUsed="1"/>
+    <w:lsdException w:name="Body Text Indent 2" w:semiHidden="1" w:unhideWhenUsed="1"/>
+    <w:lsdException w:name="Body Text Indent 3" w:semiHidden="1" w:unhideWhenUsed="1"/>
+    <w:lsdException w:name="Block Text" w:semiHidden="1" w:unhideWhenUsed="1"/>
+    <w:lsdException w:name="Hyperlink" w:semiHidden="1" w:unhideWhenUsed="1"/>
+    <w:lsdException w:name="FollowedHyperlink" w:semiHidden="1" w:unhideWhenUsed="1"/>
+    <w:lsdException w:name="Strong" w:uiPriority="22" w:qFormat="1"/>
+    <w:lsdException w:name="Emphasis" w:uiPriority="20" w:qFormat="1"/>
+    <w:lsdException w:name="Document Map" w:semiHidden="1" w:unhideWhenUsed="1"/>
+    <w:lsdException w:name="Plain Text" w:semiHidden="1" w:unhideWhenUsed="1"/>
+    <w:lsdException w:name="E-mail Signature" w:semiHidden="1" w:unhideWhenUsed="1"/>
+    <w:lsdException w:name="HTML Top of Form" w:semiHidden="1" w:unhideWhenUsed="1"/>
+    <w:lsdException w:name="HTML Bottom of Form" w:semiHidden="1" w:unhideWhenUsed="1"/>
+    <w:lsdException w:name="Normal (Web)" w:semiHidden="1" w:unhideWhenUsed="1"/>
+    <w:lsdException w:name="HTML Acronym" w:semiHidden="1" w:unhideWhenUsed="1"/>
+    <w:lsdException w:name="HTML Address" w:semiHidden="1" w:unhideWhenUsed="1"/>
+    <w:lsdException w:name="HTML Cite" w:semiHidden="1" w:unhideWhenUsed="1"/>
+    <w:lsdException w:name="HTML Code" w:semiHidden="1" w:unhideWhenUsed="1"/>
+    <w:lsdException w:name="HTML Definition" w:semiHidden="1" w:unhideWhenUsed="1"/>
+    <w:lsdException w:name="HTML Keyboard" w:semiHidden="1" w:unhideWhenUsed="1"/>
+    <w:lsdException w:name="HTML Preformatted" w:semiHidden="1" w:unhideWhenUsed="1"/>
+    <w:lsdException w:name="HTML Sample" w:semiHidden="1" w:unhideWhenUsed="1"/>
+    <w:lsdException w:name="HTML Typewriter" w:semiHidden="1" w:unhideWhenUsed="1"/>
+    <w:lsdException w:name="HTML Variable" w:semiHidden="1" w:unhideWhenUsed="1"/>
+    <w:lsdException w:name="Normal Table" w:semiHidden="1" w:unhideWhenUsed="1"/>
+    <w:lsdException w:name="annotation subject" w:semiHidden="1" w:unhideWhenUsed="1"/>
+    <w:lsdException w:name="No List" w:semiHidden="1" w:unhideWhenUsed="1"/>
+    <w:lsdException w:name="Outline List 1" w:semiHidden="1" w:unhideWhenUsed="1"/>
+    <w:lsdException w:name="Outline List 2" w:semiHidden="1" w:unhideWhenUsed="1"/>
+    <w:lsdException w:name="Outline List 3" w:semiHidden="1" w:unhideWhenUsed="1"/>
+    <w:lsdException w:name="Table Simple 1" w:semiHidden="1" w:unhideWhenUsed="1"/>
+    <w:lsdException w:name="Table Simple 2" w:semiHidden="1" w:unhideWhenUsed="1"/>
+    <w:lsdException w:name="Table Simple 3" w:semiHidden="1" w:unhideWhenUsed="1"/>
+    <w:lsdException w:name="Table Classic 1" w:semiHidden="1" w:unhideWhenUsed="1"/>
+    <w:lsdException w:name="Table Classic 2" w:semiHidden="1" w:unhideWhenUsed="1"/>
+    <w:lsdException w:name="Table Classic 3" w:semiHidden="1" w:unhideWhenUsed="1"/>
+    <w:lsdException w:name="Table Classic 4" w:semiHidden="1" w:unhideWhenUsed="1"/>
+    <w:lsdException w:name="Table Colorful 1" w:semiHidden="1" w:unhideWhenUsed="1"/>
+    <w:lsdException w:name="Table Colorful 2" w:semiHidden="1" w:unhideWhenUsed="1"/>
+    <w:lsdException w:name="Table Colorful 3" w:semiHidden="1" w:unhideWhenUsed="1"/>
+    <w:lsdException w:name="Table Columns 1" w:semiHidden="1" w:unhideWhenUsed="1"/>
+    <w:lsdException w:name="Table Columns 2" w:semiHidden="1" w:unhideWhenUsed="1"/>
+    <w:lsdException w:name="Table Columns 3" w:semiHidden="1" w:unhideWhenUsed="1"/>
+    <w:lsdException w:name="Table Columns 4" w:semiHidden="1" w:unhideWhenUsed="1"/>
+    <w:lsdException w:name="Table Columns 5" w:semiHidden="1" w:unhideWhenUsed="1"/>
+    <w:lsdException w:name="Table Grid 1" w:semiHidden="1" w:unhideWhenUsed="1"/>
+    <w:lsdException w:name="Table Grid 2" w:semiHidden="1" w:unhideWhenUsed="1"/>
+    <w:lsdException w:name="Table Grid 3" w:semiHidden="1" w:unhideWhenUsed="1"/>
+    <w:lsdException w:name="Table Grid 4" w:semiHidden="1" w:unhideWhenUsed="1"/>
+    <w:lsdException w:name="Table Grid 5" w:semiHidden="1" w:unhideWhenUsed="1"/>
+    <w:lsdException w:name="Table Grid 6" w:semiHidden="1" w:unhideWhenUsed="1"/>
+    <w:lsdException w:name="Table Grid 7" w:semiHidden="1" w:unhideWhenUsed="1"/>
+    <w:lsdException w:name="Table Grid 8" w:semiHidden="1" w:unhideWhenUsed="1"/>
+    <w:lsdException w:name="Table List 1" w:semiHidden="1" w:unhideWhenUsed="1"/>
+    <w:lsdException w:name="Table List 2" w:semiHidden="1" w:unhideWhenUsed="1"/>
+    <w:lsdException w:name="Table List 3" w:semiHidden="1" w:unhideWhenUsed="1"/>
+    <w:lsdException w:name="Table List 4" w:semiHidden="1" w:unhideWhenUsed="1"/>
+    <w:lsdException w:name="Table List 5" w:semiHidden="1" w:unhideWhenUsed="1"/>
+    <w:lsdException w:name="Table List 6" w:semiHidden="1" w:unhideWhenUsed="1"/>
+    <w:lsdException w:name="Table List 7" w:semiHidden="1" w:unhideWhenUsed="1"/>
+    <w:lsdException w:name="Table List 8" w:semiHidden="1" w:unhideWhenUsed="1"/>
+    <w:lsdException w:name="Table 3D effects 1" w:semiHidden="1" w:unhideWhenUsed="1"/>
+    <w:lsdException w:name="Table 3D effects 2" w:semiHidden="1" w:unhideWhenUsed="1"/>
+    <w:lsdException w:name="Table 3D effects 3" w:semiHidden="1" w:unhideWhenUsed="1"/>
+    <w:lsdException w:name="Table Contemporary" w:semiHidden="1" w:unhideWhenUsed="1"/>
+    <w:lsdException w:name="Table Elegant" w:semiHidden="1" w:unhideWhenUsed="1"/>
+    <w:lsdException w:name="Table Professional" w:semiHidden="1" w:unhideWhenUsed="1"/>
+    <w:lsdException w:name="Table Subtle 1" w:semiHidden="1" w:unhideWhenUsed="1"/>
+    <w:lsdException w:name="Table Subtle 2" w:semiHidden="1" w:unhideWhenUsed="1"/>
+    <w:lsdException w:name="Table Web 1" w:semiHidden="1" w:unhideWhenUsed="1"/>
+    <w:lsdException w:name="Table Web 2" w:semiHidden="1" w:unhideWhenUsed="1"/>
+    <w:lsdException w:name="Table Web 3" w:semiHidden="1" w:unhideWhenUsed="1"/>
+    <w:lsdException w:name="Balloon Text" w:semiHidden="1" w:unhideWhenUsed="1"/>
+    <w:lsdException w:name="Table Grid" w:uiPriority="39"/>
+    <w:lsdException w:name="Table Theme" w:semiHidden="1" w:unhideWhenUsed="1"/>
+    <w:lsdException w:name="Placeholder Text" w:semiHidden="1"/>
+    <w:lsdException w:name="No Spacing" w:uiPriority="1" w:qFormat="1"/>
+    <w:lsdException w:name="Light Shading" w:uiPriority="60"/>
+    <w:lsdException w:name="Light List" w:uiPriority="61"/>
+    <w:lsdException w:name="Light Grid" w:uiPriority="62"/>
+    <w:lsdException w:name="Medium Shading 1" w:uiPriority="63"/>
+    <w:lsdException w:name="Medium Shading 2" w:uiPriority="64"/>
+    <w:lsdException w:name="Medium List 1" w:uiPriority="65"/>
+    <w:lsdException w:name="Medium List 2" w:uiPriority="66"/>
+    <w:lsdException w:name="Medium Grid 1" w:uiPriority="67"/>
+    <w:lsdException w:name="Medium Grid 2" w:uiPriority="68"/>
+    <w:lsdException w:name="Medium Grid 3" w:uiPriority="69"/>
+    <w:lsdException w:name="Dark List" w:uiPriority="70"/>
+    <w:lsdException w:name="Colorful Shading" w:uiPriority="71"/>
+    <w:lsdException w:name="Colorful List" w:uiPriority="72"/>
+    <w:lsdException w:name="Colorful Grid" w:uiPriority="73"/>
+    <w:lsdException w:name="Light Shading Accent 1" w:uiPriority="60"/>
+    <w:lsdException w:name="Light List Accent 1" w:uiPriority="61"/>
+    <w:lsdException w:name="Light Grid Accent 1" w:uiPriority="62"/>
+    <w:lsdException w:name="Medium Shading 1 Accent 1" w:uiPriority="63"/>
+    <w:lsdException w:name="Medium Shading 2 Accent 1" w:uiPriority="64"/>
+    <w:lsdException w:name="Medium List 1 Accent 1" w:uiPriority="65"/>
+    <w:lsdException w:name="Revision" w:semiHidden="1"/>
+    <w:lsdException w:name="List Paragraph" w:uiPriority="34" w:qFormat="1"/>
+    <w:lsdException w:name="Quote" w:uiPriority="29" w:qFormat="1"/>
+    <w:lsdException w:name="Intense Quote" w:uiPriority="30" w:qFormat="1"/>
+    <w:lsdException w:name="Medium List 2 Accent 1" w:uiPriority="66"/>
+    <w:lsdException w:name="Medium Grid 1 Accent 1" w:uiPriority="67"/>
+    <w:lsdException w:name="Medium Grid 2 Accent 1" w:uiPriority="68"/>
+    <w:lsdException w:name="Medium Grid 3 Accent 1" w:uiPriority="69"/>
+    <w:lsdException w:name="Dark List Accent 1" w:uiPriority="70"/>
+    <w:lsdException w:name="Colorful Shading Accent 1" w:uiPriority="71"/>
+    <w:lsdException w:name="Colorful List Accent 1" w:uiPriority="72"/>
+    <w:lsdException w:name="Colorful Grid Accent 1" w:uiPriority="73"/>
+    <w:lsdException w:name="Light Shading Accent 2" w:uiPriority="60"/>
+    <w:lsdException w:name="Light List Accent 2" w:uiPriority="61"/>
+    <w:lsdException w:name="Light Grid Accent 2" w:uiPriority="62"/>
+    <w:lsdException w:name="Medium Shading 1 Accent 2" w:uiPriority="63"/>
+    <w:lsdException w:name="Medium Shading 2 Accent 2" w:uiPriority="64"/>
+    <w:lsdException w:name="Medium List 1 Accent 2" w:uiPriority="65"/>
+    <w:lsdException w:name="Medium List 2 Accent 2" w:uiPriority="66"/>
+    <w:lsdException w:name="Medium Grid 1 Accent 2" w:uiPriority="67"/>
+    <w:lsdException w:name="Medium Grid 2 Accent 2" w:uiPriority="68"/>
+    <w:lsdException w:name="Medium Grid 3 Accent 2" w:uiPriority="69"/>
+    <w:lsdException w:name="Dark List Accent 2" w:uiPriority="70"/>
+    <w:lsdException w:name="Colorful Shading Accent 2" w:uiPriority="71"/>
+    <w:lsdException w:name="Colorful List Accent 2" w:uiPriority="72"/>
+    <w:lsdException w:name="Colorful Grid Accent 2" w:uiPriority="73"/>
+    <w:lsdException w:name="Light Shading Accent 3" w:uiPriority="60"/>
+    <w:lsdException w:name="Light List Accent 3" w:uiPriority="61"/>
+    <w:lsdException w:name="Light Grid Accent 3" w:uiPriority="62"/>
+    <w:lsdException w:name="Medium Shading 1 Accent 3" w:uiPriority="63"/>
+    <w:lsdException w:name="Medium Shading 2 Accent 3" w:uiPriority="64"/>
+    <w:lsdException w:name="Medium List 1 Accent 3" w:uiPriority="65"/>
+    <w:lsdException w:name="Medium List 2 Accent 3" w:uiPriority="66"/>
+    <w:lsdException w:name="Medium Grid 1 Accent 3" w:uiPriority="67"/>
+    <w:lsdException w:name="Medium Grid 2 Accent 3" w:uiPriority="68"/>
+    <w:lsdException w:name="Medium Grid 3 Accent 3" w:uiPriority="69"/>
+    <w:lsdException w:name="Dark List Accent 3" w:uiPriority="70"/>
+    <w:lsdException w:name="Colorful Shading Accent 3" w:uiPriority="71"/>
+    <w:lsdException w:name="Colorful List Accent 3" w:uiPriority="72"/>
+    <w:lsdException w:name="Colorful Grid Accent 3" w:uiPriority="73"/>
+    <w:lsdException w:name="Light Shading Accent 4" w:uiPriority="60"/>
+    <w:lsdException w:name="Light List Accent 4" w:uiPriority="61"/>
+    <w:lsdException w:name="Light Grid Accent 4" w:uiPriority="62"/>
+    <w:lsdException w:name="Medium Shading 1 Accent 4" w:uiPriority="63"/>
+    <w:lsdException w:name="Medium Shading 2 Accent 4" w:uiPriority="64"/>
+    <w:lsdException w:name="Medium List 1 Accent 4" w:uiPriority="65"/>
+    <w:lsdException w:name="Medium List 2 Accent 4" w:uiPriority="66"/>
+    <w:lsdException w:name="Medium Grid 1 Accent 4" w:uiPriority="67"/>
+    <w:lsdException w:name="Medium Grid 2 Accent 4" w:uiPriority="68"/>
+    <w:lsdException w:name="Medium Grid 3 Accent 4" w:uiPriority="69"/>
+    <w:lsdException w:name="Dark List Accent 4" w:uiPriority="70"/>
+    <w:lsdException w:name="Colorful Shading Accent 4" w:uiPriority="71"/>
+    <w:lsdException w:name="Colorful List Accent 4" w:uiPriority="72"/>
+    <w:lsdException w:name="Colorful Grid Accent 4" w:uiPriority="73"/>
+    <w:lsdException w:name="Light Shading Accent 5" w:uiPriority="60"/>
+    <w:lsdException w:name="Light List Accent 5" w:uiPriority="61"/>
+    <w:lsdException w:name="Light Grid Accent 5" w:uiPriority="62"/>
+    <w:lsdException w:name="Medium Shading 1 Accent 5" w:uiPriority="63"/>
+    <w:lsdException w:name="Medium Shading 2 Accent 5" w:uiPriority="64"/>
+    <w:lsdException w:name="Medium List 1 Accent 5" w:uiPriority="65"/>
+    <w:lsdException w:name="Medium List 2 Accent 5" w:uiPriority="66"/>
+    <w:lsdException w:name="Medium Grid 1 Accent 5" w:uiPriority="67"/>
+    <w:lsdException w:name="Medium Grid 2 Accent 5" w:uiPriority="68"/>
+    <w:lsdException w:name="Medium Grid 3 Accent 5" w:uiPriority="69"/>
+    <w:lsdException w:name="Dark List Accent 5" w:uiPriority="70"/>
+    <w:lsdException w:name="Colorful Shading Accent 5" w:uiPriority="71"/>
+    <w:lsdException w:name="Colorful List Accent 5" w:uiPriority="72"/>
+    <w:lsdException w:name="Colorful Grid Accent 5" w:uiPriority="73"/>
+    <w:lsdException w:name="Light Shading Accent 6" w:uiPriority="60"/>
+    <w:lsdException w:name="Light List Accent 6" w:uiPriority="61"/>
+    <w:lsdException w:name="Light Grid Accent 6" w:uiPriority="62"/>
+    <w:lsdException w:name="Medium Shading 1 Accent 6" w:uiPriority="63"/>
+    <w:lsdException w:name="Medium Shading 2 Accent 6" w:uiPriority="64"/>
+    <w:lsdException w:name="Medium List 1 Accent 6" w:uiPriority="65"/>
+    <w:lsdException w:name="Medium List 2 Accent 6" w:uiPriority="66"/>
+    <w:lsdException w:name="Medium Grid 1 Accent 6" w:uiPriority="67"/>
+    <w:lsdException w:name="Medium Grid 2 Accent 6" w:uiPriority="68"/>
+    <w:lsdException w:name="Medium Grid 3 Accent 6" w:uiPriority="69"/>
+    <w:lsdException w:name="Dark List Accent 6" w:uiPriority="70"/>
+    <w:lsdException w:name="Colorful Shading Accent 6" w:uiPriority="71"/>
+    <w:lsdException w:name="Colorful List Accent 6" w:uiPriority="72"/>
+    <w:lsdException w:name="Colorful Grid Accent 6" w:uiPriority="73"/>
+    <w:lsdException w:name="Subtle Emphasis" w:uiPriority="19" w:qFormat="1"/>
+    <w:lsdException w:name="Intense Emphasis" w:uiPriority="21" w:qFormat="1"/>
+    <w:lsdException w:name="Subtle Reference" w:uiPriority="31" w:qFormat="1"/>
+    <w:lsdException w:name="Intense Reference" w:uiPriority="32" w:qFormat="1"/>
+    <w:lsdException w:name="Book Title" w:uiPriority="33" w:qFormat="1"/>
+    <w:lsdException w:name="Bibliography" w:semiHidden="1" w:uiPriority="37" w:unhideWhenUsed="1"/>
+    <w:lsdException w:name="TOC Heading" w:semiHidden="1" w:uiPriority="39" w:unhideWhenUsed="1" w:qFormat="1"/>
+    <w:lsdException w:name="Plain Table 1" w:uiPriority="41"/>
+    <w:lsdException w:name="Plain Table 2" w:uiPriority="42"/>
+    <w:lsdException w:name="Plain Table 3" w:uiPriority="43"/>
+    <w:lsdException w:name="Plain Table 4" w:uiPriority="44"/>
+    <w:lsdException w:name="Plain Table 5" w:uiPriority="45"/>
+    <w:lsdException w:name="Grid Table Light" w:uiPriority="40"/>
+    <w:lsdException w:name="Grid Table 1 Light" w:uiPriority="46"/>
+    <w:lsdException w:name="Grid Table 2" w:uiPriority="47"/>
+    <w:lsdException w:name="Grid Table 3" w:uiPriority="48"/>
+    <w:lsdException w:name="Grid Table 4" w:uiPriority="49"/>
+    <w:lsdException w:name="Grid Table 5 Dark" w:uiPriority="50"/>
+    <w:lsdException w:name="Grid Table 6 Colorful" w:uiPriority="51"/>
+    <w:lsdException w:name="Grid Table 7 Colorful" w:uiPriority="52"/>
+    <w:lsdException w:name="Grid Table 1 Light Accent 1" w:uiPriority="46"/>
+    <w:lsdException w:name="Grid Table 2 Accent 1" w:uiPriority="47"/>
+    <w:lsdException w:name="Grid Table 3 Accent 1" w:uiPriority="48"/>
+    <w:lsdException w:name="Grid Table 4 Accent 1" w:uiPriority="49"/>
+    <w:lsdException w:name="Grid Table 5 Dark Accent 1" w:uiPriority="50"/>
+    <w:lsdException w:name="Grid Table 6 Colorful Accent 1" w:uiPriority="51"/>
+    <w:lsdException w:name="Grid Table 7 Colorful Accent 1" w:uiPriority="52"/>
+    <w:lsdException w:name="Grid Table 1 Light Accent 2" w:uiPriority="46"/>
+    <w:lsdException w:name="Grid Table 2 Accent 2" w:uiPriority="47"/>
+    <w:lsdException w:name="Grid Table 3 Accent 2" w:uiPriority="48"/>
+    <w:lsdException w:name="Grid Table 4 Accent 2" w:uiPriority="49"/>
+    <w:lsdException w:name="Grid Table 5 Dark Accent 2" w:uiPriority="50"/>
+    <w:lsdException w:name="Grid Table 6 Colorful Accent 2" w:uiPriority="51"/>
+    <w:lsdException w:name="Grid Table 7 Colorful Accent 2" w:uiPriority="52"/>
+    <w:lsdException w:name="Grid Table 1 Light Accent 3" w:uiPriority="46"/>
+    <w:lsdException w:name="Grid Table 2 Accent 3" w:uiPriority="47"/>
+    <w:lsdException w:name="Grid Table 3 Accent 3" w:uiPriority="48"/>
+    <w:lsdException w:name="Grid Table 4 Accent 3" w:uiPriority="49"/>
+    <w:lsdException w:name="Grid Table 5 Dark Accent 3" w:uiPriority="50"/>
+    <w:lsdException w:name="Grid Table 6 Colorful Accent 3" w:uiPriority="51"/>
+    <w:lsdException w:name="Grid Table 7 Colorful Accent 3" w:uiPriority="52"/>
+    <w:lsdException w:name="Grid Table 1 Light Accent 4" w:uiPriority="46"/>
+    <w:lsdException w:name="Grid Table 2 Accent 4" w:uiPriority="47"/>
+    <w:lsdException w:name="Grid Table 3 Accent 4" w:uiPriority="48"/>
+    <w:lsdException w:name="Grid Table 4 Accent 4" w:uiPriority="49"/>
+    <w:lsdException w:name="Grid Table 5 Dark Accent 4" w:uiPriority="50"/>
+    <w:lsdException w:name="Grid Table 6 Colorful Accent 4" w:uiPriority="51"/>
+    <w:lsdException w:name="Grid Table 7 Colorful Accent 4" w:uiPriority="52"/>
+    <w:lsdException w:name="Grid Table 1 Light Accent 5" w:uiPriority="46"/>
+    <w:lsdException w:name="Grid Table 2 Accent 5" w:uiPriority="47"/>
+    <w:lsdException w:name="Grid Table 3 Accent 5" w:uiPriority="48"/>
+    <w:lsdException w:name="Grid Table 4 Accent 5" w:uiPriority="49"/>
+    <w:lsdException w:name="Grid Table 5 Dark Accent 5" w:uiPriority="50"/>
+    <w:lsdException w:name="Grid Table 6 Colorful Accent 5" w:uiPriority="51"/>
+    <w:lsdException w:name="Grid Table 7 Colorful Accent 5" w:uiPriority="52"/>
+    <w:lsdException w:name="Grid Table 1 Light Accent 6" w:uiPriority="46"/>
+    <w:lsdException w:name="Grid Table 2 Accent 6" w:uiPriority="47"/>
+    <w:lsdException w:name="Grid Table 3 Accent 6" w:uiPriority="48"/>
+    <w:lsdException w:name="Grid Table 4 Accent 6" w:uiPriority="49"/>
+    <w:lsdException w:name="Grid Table 5 Dark Accent 6" w:uiPriority="50"/>
+    <w:lsdException w:name="Grid Table 6 Colorful Accent 6" w:uiPriority="51"/>
+    <w:lsdException w:name="Grid Table 7 Colorful Accent 6" w:uiPriority="52"/>
+    <w:lsdException w:name="List Table 1 Light" w:uiPriority="46"/>
+    <w:lsdException w:name="List Table 2" w:uiPriority="47"/>
+    <w:lsdException w:name="List Table 3" w:uiPriority="48"/>
+    <w:lsdException w:name="List Table 4" w:uiPriority="49"/>
+    <w:lsdException w:name="List Table 5 Dark" w:uiPriority="50"/>
+    <w:lsdException w:name="List Table 6 Colorful" w:uiPriority="51"/>
+    <w:lsdException w:name="List Table 7 Colorful" w:uiPriority="52"/>
+    <w:lsdException w:name="List Table 1 Light Accent 1" w:uiPriority="46"/>
+    <w:lsdException w:name="List Table 2 Accent 1" w:uiPriority="47"/>
+    <w:lsdException w:name="List Table 3 Accent 1" w:uiPriority="48"/>
+    <w:lsdException w:name="List Table 4 Accent 1" w:uiPriority="49"/>
+    <w:lsdException w:name="List Table 5 Dark Accent 1" w:uiPriority="50"/>
+    <w:lsdException w:name="List Table 6 Colorful Accent 1" w:uiPriority="51"/>
+    <w:lsdException w:name="List Table 7 Colorful Accent 1" w:uiPriority="52"/>
+    <w:lsdException w:name="List Table 1 Light Accent 2" w:uiPriority="46"/>
+    <w:lsdException w:name="List Table 2 Accent 2" w:uiPriority="47"/>
+    <w:lsdException w:name="List Table 3 Accent 2" w:uiPriority="48"/>
+    <w:lsdException w:name="List Table 4 Accent 2" w:uiPriority="49"/>
+    <w:lsdException w:name="List Table 5 Dark Accent 2" w:uiPriority="50"/>
+    <w:lsdException w:name="List Table 6 Colorful Accent 2" w:uiPriority="51"/>
+    <w:lsdException w:name="List Table 7 Colorful Accent 2" w:uiPriority="52"/>
+    <w:lsdException w:name="List Table 1 Light Accent 3" w:uiPriority="46"/>
+    <w:lsdException w:name="List Table 2 Accent 3" w:uiPriority="47"/>
+    <w:lsdException w:name="List Table 3 Accent 3" w:uiPriority="48"/>
+    <w:lsdException w:name="List Table 4 Accent 3" w:uiPriority="49"/>
+    <w:lsdException w:name="List Table 5 Dark Accent 3" w:uiPriority="50"/>
+    <w:lsdException w:name="List Table 6 Colorful Accent 3" w:uiPriority="51"/>
+    <w:lsdException w:name="List Table 7 Colorful Accent 3" w:uiPriority="52"/>
+    <w:lsdException w:name="List Table 1 Light Accent 4" w:uiPriority="46"/>
+    <w:lsdException w:name="List Table 2 Accent 4" w:uiPriority="47"/>
+    <w:lsdException w:name="List Table 3 Accent 4" w:uiPriority="48"/>
+    <w:lsdException w:name="List Table 4 Accent 4" w:uiPriority="49"/>
+    <w:lsdException w:name="List Table 5 Dark Accent 4" w:uiPriority="50"/>
+    <w:lsdException w:name="List Table 6 Colorful Accent 4" w:uiPriority="51"/>
+    <w:lsdException w:name="List Table 7 Colorful Accent 4" w:uiPriority="52"/>
+    <w:lsdException w:name="List Table 1 Light Accent 5" w:uiPriority="46"/>
+    <w:lsdException w:name="List Table 2 Accent 5" w:uiPriority="47"/>
+    <w:lsdException w:name="List Table 3 Accent 5" w:uiPriority="48"/>
+    <w:lsdException w:name="List Table 4 Accent 5" w:uiPriority="49"/>
+    <w:lsdException w:name="List Table 5 Dark Accent 5" w:uiPriority="50"/>
+    <w:lsdException w:name="List Table 6 Colorful Accent 5" w:uiPriority="51"/>
+    <w:lsdException w:name="List Table 7 Colorful Accent 5" w:uiPriority="52"/>
+    <w:lsdException w:name="List Table 1 Light Accent 6" w:uiPriority="46"/>
+    <w:lsdException w:name="List Table 2 Accent 6" w:uiPriority="47"/>
+    <w:lsdException w:name="List Table 3 Accent 6" w:uiPriority="48"/>
+    <w:lsdException w:name="List Table 4 Accent 6" w:uiPriority="49"/>
+    <w:lsdException w:name="List Table 5 Dark Accent 6" w:uiPriority="50"/>
+    <w:lsdException w:name="List Table 6 Colorful Accent 6" w:uiPriority="51"/>
+    <w:lsdException w:name="List Table 7 Colorful Accent 6" w:uiPriority="52"/>
+  </w:latentStyles>
+  <w:style w:type="paragraph" w:default="1" w:styleId="Normal">
+    <w:name w:val="Normal"/>
+    <w:uiPriority w:val="1"/>
+    <w:qFormat/>
+    <w:rPr>
+      <w:rFonts w:ascii="Times New Roman" w:eastAsia="Times New Roman" w:hAnsi="Times New Roman" w:cs="Times New Roman"/>
+    </w:rPr>
+  </w:style>
+  <w:style w:type="character" w:default="1" w:styleId="DefaultParagraphFont">
     <w:name w:val="Default Paragraph Font"/>
     <w:uiPriority w:val="1"/>
     <w:semiHidden/>
     <w:unhideWhenUsed/>
   </w:style>
-  <w:style w:styleId="TableNormal" w:default="1" w:type="table">
-    <w:name w:val="Table Normal"/>
-    <w:uiPriority w:val="2"/>
+  <w:style w:type="table" w:default="1" w:styleId="TableNormal">
+    <w:name w:val="Normal Table"/>
+    <w:uiPriority w:val="99"/>
     <w:semiHidden/>
     <w:unhideWhenUsed/>
-    <w:qFormat/>
     <w:tblPr>
       <w:tblInd w:w="0" w:type="dxa"/>
       <w:tblCellMar>
         <w:top w:w="0" w:type="dxa"/>
-        <w:left w:w="0" w:type="dxa"/>
+        <w:left w:w="108" w:type="dxa"/>
         <w:bottom w:w="0" w:type="dxa"/>
-        <w:right w:w="0" w:type="dxa"/>
+        <w:right w:w="108" w:type="dxa"/>
       </w:tblCellMar>
     </w:tblPr>
   </w:style>
-  <w:style w:styleId="NoList" w:default="1" w:type="numbering">
+  <w:style w:type="numbering" w:default="1" w:styleId="NoList">
     <w:name w:val="No List"/>
     <w:uiPriority w:val="99"/>
     <w:semiHidden/>
     <w:unhideWhenUsed/>
   </w:style>
-  <w:style w:default="1" w:styleId="Normal" w:type="paragraph">
-    <w:name w:val="Normal"/>
-    <w:uiPriority w:val="1"/>
-    <w:qFormat/>
-    <w:pPr/>
-    <w:rPr>
-      <w:rFonts w:ascii="Times New Roman" w:hAnsi="Times New Roman" w:eastAsia="Times New Roman" w:cs="Times New Roman"/>
-    </w:rPr>
-  </w:style>
-  <w:style w:styleId="BodyText" w:type="paragraph">
+  <w:style w:type="paragraph" w:styleId="BodyText">
     <w:name w:val="Body Text"/>
     <w:basedOn w:val="Normal"/>
     <w:uiPriority w:val="1"/>
     <w:qFormat/>
-    <w:pPr/>
     <w:rPr>
-      <w:rFonts w:ascii="Times New Roman" w:hAnsi="Times New Roman" w:eastAsia="Times New Roman" w:cs="Times New Roman"/>
       <w:sz w:val="24"/>
       <w:szCs w:val="24"/>
     </w:rPr>
   </w:style>
-  <w:style w:styleId="ListParagraph" w:type="paragraph">
+  <w:style w:type="paragraph" w:styleId="ListParagraph">
     <w:name w:val="List Paragraph"/>
     <w:basedOn w:val="Normal"/>
     <w:uiPriority w:val="1"/>
@@ -5198,11 +5463,8 @@
       <w:spacing w:before="21"/>
       <w:ind w:left="1200" w:right="117" w:hanging="360"/>
     </w:pPr>
-    <w:rPr>
-      <w:rFonts w:ascii="Times New Roman" w:hAnsi="Times New Roman" w:eastAsia="Times New Roman" w:cs="Times New Roman"/>
-    </w:rPr>
   </w:style>
-  <w:style w:styleId="TableParagraph" w:type="paragraph">
+  <w:style w:type="paragraph" w:customStyle="1" w:styleId="TableParagraph">
     <w:name w:val="Table Paragraph"/>
     <w:basedOn w:val="Normal"/>
     <w:uiPriority w:val="1"/>
@@ -5210,9 +5472,6 @@
     <w:pPr>
       <w:jc w:val="center"/>
     </w:pPr>
-    <w:rPr>
-      <w:rFonts w:ascii="Times New Roman" w:hAnsi="Times New Roman" w:eastAsia="Times New Roman" w:cs="Times New Roman"/>
-    </w:rPr>
   </w:style>
 </w:styles>
 </file>
